--- a/portfolio/week 1/exercises-week1.docx
+++ b/portfolio/week 1/exercises-week1.docx
@@ -4,11 +4,843 @@
   <w:body>
     <w:p>
       <w:pPr>
-        <w:pStyle w:val="Heading1"/>
+        <w:jc w:val="both"/>
+        <w:rPr>
+          <w:rFonts w:ascii="Verdana" w:hAnsi="Verdana"/>
+          <w:sz w:val="48"/>
+          <w:szCs w:val="48"/>
+        </w:rPr>
       </w:pPr>
       <w:bookmarkStart w:id="0" w:name="_6gbj8hwfu93v" w:colFirst="0" w:colLast="0"/>
       <w:bookmarkEnd w:id="0"/>
       <w:r>
+        <w:rPr>
+          <w:noProof/>
+        </w:rPr>
+        <w:drawing>
+          <wp:inline distT="0" distB="0" distL="0" distR="0" wp14:anchorId="507B43A9" wp14:editId="23DF977E">
+            <wp:extent cx="2619375" cy="1104900"/>
+            <wp:effectExtent l="0" t="0" r="9525" b="0"/>
+            <wp:docPr id="1" name="Picture 1" descr="https://www.leedsbeckett.ac.uk/staffsite/-/media/images/staff-site/service-and-faculties/marketing/marketing/new-logos/2018_lbu01_purple_jpg.jpg?la=en"/>
+            <wp:cNvGraphicFramePr>
+              <a:graphicFrameLocks xmlns:a="http://schemas.openxmlformats.org/drawingml/2006/main" noChangeAspect="1"/>
+            </wp:cNvGraphicFramePr>
+            <a:graphic xmlns:a="http://schemas.openxmlformats.org/drawingml/2006/main">
+              <a:graphicData uri="http://schemas.openxmlformats.org/drawingml/2006/picture">
+                <pic:pic xmlns:pic="http://schemas.openxmlformats.org/drawingml/2006/picture">
+                  <pic:nvPicPr>
+                    <pic:cNvPr id="0" name="Picture 1" descr="https://www.leedsbeckett.ac.uk/staffsite/-/media/images/staff-site/service-and-faculties/marketing/marketing/new-logos/2018_lbu01_purple_jpg.jpg?la=en"/>
+                    <pic:cNvPicPr>
+                      <a:picLocks noChangeAspect="1" noChangeArrowheads="1"/>
+                    </pic:cNvPicPr>
+                  </pic:nvPicPr>
+                  <pic:blipFill>
+                    <a:blip r:embed="rId5" r:link="rId6" cstate="print">
+                      <a:extLst>
+                        <a:ext uri="{28A0092B-C50C-407E-A947-70E740481C1C}">
+                          <a14:useLocalDpi xmlns:a14="http://schemas.microsoft.com/office/drawing/2010/main" val="0"/>
+                        </a:ext>
+                      </a:extLst>
+                    </a:blip>
+                    <a:srcRect/>
+                    <a:stretch>
+                      <a:fillRect/>
+                    </a:stretch>
+                  </pic:blipFill>
+                  <pic:spPr bwMode="auto">
+                    <a:xfrm>
+                      <a:off x="0" y="0"/>
+                      <a:ext cx="2619375" cy="1104900"/>
+                    </a:xfrm>
+                    <a:prstGeom prst="rect">
+                      <a:avLst/>
+                    </a:prstGeom>
+                    <a:noFill/>
+                    <a:ln>
+                      <a:noFill/>
+                    </a:ln>
+                  </pic:spPr>
+                </pic:pic>
+              </a:graphicData>
+            </a:graphic>
+          </wp:inline>
+        </w:drawing>
+      </w:r>
+    </w:p>
+    <w:p>
+      <w:pPr>
+        <w:jc w:val="both"/>
+        <w:rPr>
+          <w:rFonts w:ascii="Verdana" w:hAnsi="Verdana"/>
+          <w:sz w:val="28"/>
+          <w:szCs w:val="24"/>
+        </w:rPr>
+      </w:pPr>
+    </w:p>
+    <w:p>
+      <w:pPr>
+        <w:jc w:val="both"/>
+        <w:rPr>
+          <w:b/>
+          <w:sz w:val="24"/>
+          <w:szCs w:val="24"/>
+        </w:rPr>
+      </w:pPr>
+      <w:r>
+        <w:rPr>
+          <w:noProof/>
+        </w:rPr>
+        <mc:AlternateContent>
+          <mc:Choice Requires="wps">
+            <w:drawing>
+              <wp:anchor distT="0" distB="0" distL="114300" distR="114300" simplePos="0" relativeHeight="251659264" behindDoc="0" locked="0" layoutInCell="0" allowOverlap="1" wp14:anchorId="53C3823B" wp14:editId="0E67F9E3">
+                <wp:simplePos x="0" y="0"/>
+                <wp:positionH relativeFrom="column">
+                  <wp:posOffset>-257175</wp:posOffset>
+                </wp:positionH>
+                <wp:positionV relativeFrom="paragraph">
+                  <wp:posOffset>170180</wp:posOffset>
+                </wp:positionV>
+                <wp:extent cx="19050" cy="6505575"/>
+                <wp:effectExtent l="0" t="0" r="19050" b="28575"/>
+                <wp:wrapNone/>
+                <wp:docPr id="1010950421" name="Straight Connector 1010950421"/>
+                <wp:cNvGraphicFramePr>
+                  <a:graphicFrameLocks xmlns:a="http://schemas.openxmlformats.org/drawingml/2006/main"/>
+                </wp:cNvGraphicFramePr>
+                <a:graphic xmlns:a="http://schemas.openxmlformats.org/drawingml/2006/main">
+                  <a:graphicData uri="http://schemas.microsoft.com/office/word/2010/wordprocessingShape">
+                    <wps:wsp>
+                      <wps:cNvCnPr>
+                        <a:cxnSpLocks/>
+                      </wps:cNvCnPr>
+                      <wps:spPr bwMode="auto">
+                        <a:xfrm>
+                          <a:off x="0" y="0"/>
+                          <a:ext cx="19050" cy="6505575"/>
+                        </a:xfrm>
+                        <a:prstGeom prst="line">
+                          <a:avLst/>
+                        </a:prstGeom>
+                        <a:noFill/>
+                        <a:ln w="19050">
+                          <a:solidFill>
+                            <a:srgbClr val="000000"/>
+                          </a:solidFill>
+                          <a:round/>
+                          <a:headEnd/>
+                          <a:tailEnd/>
+                        </a:ln>
+                        <a:extLst>
+                          <a:ext uri="{909E8E84-426E-40DD-AFC4-6F175D3DCCD1}">
+                            <a14:hiddenFill xmlns:a14="http://schemas.microsoft.com/office/drawing/2010/main">
+                              <a:noFill/>
+                            </a14:hiddenFill>
+                          </a:ext>
+                        </a:extLst>
+                      </wps:spPr>
+                      <wps:bodyPr/>
+                    </wps:wsp>
+                  </a:graphicData>
+                </a:graphic>
+                <wp14:sizeRelH relativeFrom="page">
+                  <wp14:pctWidth>0</wp14:pctWidth>
+                </wp14:sizeRelH>
+                <wp14:sizeRelV relativeFrom="page">
+                  <wp14:pctHeight>0</wp14:pctHeight>
+                </wp14:sizeRelV>
+              </wp:anchor>
+            </w:drawing>
+          </mc:Choice>
+          <mc:Fallback>
+            <w:pict>
+              <v:line w14:anchorId="14E1F4C2" id="Straight Connector 1010950421" o:spid="_x0000_s1026" style="position:absolute;z-index:251659264;visibility:visible;mso-wrap-style:square;mso-width-percent:0;mso-height-percent:0;mso-wrap-distance-left:9pt;mso-wrap-distance-top:0;mso-wrap-distance-right:9pt;mso-wrap-distance-bottom:0;mso-position-horizontal:absolute;mso-position-horizontal-relative:text;mso-position-vertical:absolute;mso-position-vertical-relative:text;mso-width-percent:0;mso-height-percent:0;mso-width-relative:page;mso-height-relative:page" from="-20.25pt,13.4pt" to="-18.75pt,525.65pt" o:gfxdata="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" o:allowincell="f" strokeweight="1.5pt">
+                <o:lock v:ext="edit" shapetype="f"/>
+              </v:line>
+            </w:pict>
+          </mc:Fallback>
+        </mc:AlternateContent>
+      </w:r>
+      <w:r>
+        <w:rPr>
+          <w:sz w:val="24"/>
+          <w:szCs w:val="24"/>
+        </w:rPr>
+        <w:t>School of Computing, Creative Technology and Engineering</w:t>
+      </w:r>
+    </w:p>
+    <w:p>
+      <w:pPr>
+        <w:jc w:val="both"/>
+        <w:rPr>
+          <w:b/>
+          <w:sz w:val="24"/>
+          <w:szCs w:val="24"/>
+        </w:rPr>
+      </w:pPr>
+    </w:p>
+    <w:p>
+      <w:pPr>
+        <w:jc w:val="both"/>
+        <w:rPr>
+          <w:b/>
+          <w:sz w:val="24"/>
+          <w:szCs w:val="24"/>
+        </w:rPr>
+      </w:pPr>
+    </w:p>
+    <w:p>
+      <w:pPr>
+        <w:jc w:val="both"/>
+        <w:rPr>
+          <w:b/>
+          <w:sz w:val="24"/>
+          <w:szCs w:val="24"/>
+        </w:rPr>
+      </w:pPr>
+      <w:r>
+        <w:rPr>
+          <w:noProof/>
+        </w:rPr>
+        <mc:AlternateContent>
+          <mc:Choice Requires="wps">
+            <w:drawing>
+              <wp:anchor distT="0" distB="0" distL="114300" distR="114300" simplePos="0" relativeHeight="251660288" behindDoc="0" locked="0" layoutInCell="0" allowOverlap="1" wp14:anchorId="45EA34E2" wp14:editId="44FB9D84">
+                <wp:simplePos x="0" y="0"/>
+                <wp:positionH relativeFrom="column">
+                  <wp:posOffset>-530225</wp:posOffset>
+                </wp:positionH>
+                <wp:positionV relativeFrom="paragraph">
+                  <wp:posOffset>21590</wp:posOffset>
+                </wp:positionV>
+                <wp:extent cx="5303520" cy="0"/>
+                <wp:effectExtent l="0" t="0" r="30480" b="19050"/>
+                <wp:wrapNone/>
+                <wp:docPr id="458090969" name="Straight Connector 458090969"/>
+                <wp:cNvGraphicFramePr>
+                  <a:graphicFrameLocks xmlns:a="http://schemas.openxmlformats.org/drawingml/2006/main"/>
+                </wp:cNvGraphicFramePr>
+                <a:graphic xmlns:a="http://schemas.openxmlformats.org/drawingml/2006/main">
+                  <a:graphicData uri="http://schemas.microsoft.com/office/word/2010/wordprocessingShape">
+                    <wps:wsp>
+                      <wps:cNvCnPr>
+                        <a:cxnSpLocks/>
+                      </wps:cNvCnPr>
+                      <wps:spPr bwMode="auto">
+                        <a:xfrm>
+                          <a:off x="0" y="0"/>
+                          <a:ext cx="5303520" cy="0"/>
+                        </a:xfrm>
+                        <a:prstGeom prst="line">
+                          <a:avLst/>
+                        </a:prstGeom>
+                        <a:noFill/>
+                        <a:ln w="25400">
+                          <a:solidFill>
+                            <a:srgbClr val="000000"/>
+                          </a:solidFill>
+                          <a:round/>
+                          <a:headEnd/>
+                          <a:tailEnd/>
+                        </a:ln>
+                        <a:extLst>
+                          <a:ext uri="{909E8E84-426E-40DD-AFC4-6F175D3DCCD1}">
+                            <a14:hiddenFill xmlns:a14="http://schemas.microsoft.com/office/drawing/2010/main">
+                              <a:noFill/>
+                            </a14:hiddenFill>
+                          </a:ext>
+                        </a:extLst>
+                      </wps:spPr>
+                      <wps:bodyPr/>
+                    </wps:wsp>
+                  </a:graphicData>
+                </a:graphic>
+                <wp14:sizeRelH relativeFrom="page">
+                  <wp14:pctWidth>0</wp14:pctWidth>
+                </wp14:sizeRelH>
+                <wp14:sizeRelV relativeFrom="page">
+                  <wp14:pctHeight>0</wp14:pctHeight>
+                </wp14:sizeRelV>
+              </wp:anchor>
+            </w:drawing>
+          </mc:Choice>
+          <mc:Fallback>
+            <w:pict>
+              <v:line w14:anchorId="11D19936" id="Straight Connector 458090969" o:spid="_x0000_s1026" style="position:absolute;z-index:251660288;visibility:visible;mso-wrap-style:square;mso-width-percent:0;mso-height-percent:0;mso-wrap-distance-left:9pt;mso-wrap-distance-top:0;mso-wrap-distance-right:9pt;mso-wrap-distance-bottom:0;mso-position-horizontal:absolute;mso-position-horizontal-relative:text;mso-position-vertical:absolute;mso-position-vertical-relative:text;mso-width-percent:0;mso-height-percent:0;mso-width-relative:page;mso-height-relative:page" from="-41.75pt,1.7pt" to="375.85pt,1.7pt" o:gfxdata="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" o:allowincell="f" strokeweight="2pt">
+                <o:lock v:ext="edit" shapetype="f"/>
+              </v:line>
+            </w:pict>
+          </mc:Fallback>
+        </mc:AlternateContent>
+      </w:r>
+    </w:p>
+    <w:p>
+      <w:pPr>
+        <w:jc w:val="both"/>
+        <w:rPr>
+          <w:b/>
+          <w:sz w:val="24"/>
+          <w:szCs w:val="24"/>
+        </w:rPr>
+      </w:pPr>
+      <w:r>
+        <w:rPr>
+          <w:b/>
+          <w:sz w:val="24"/>
+          <w:szCs w:val="24"/>
+        </w:rPr>
+        <w:t>Module:</w:t>
+      </w:r>
+      <w:r>
+        <w:rPr>
+          <w:b/>
+          <w:sz w:val="24"/>
+          <w:szCs w:val="24"/>
+        </w:rPr>
+        <w:tab/>
+      </w:r>
+      <w:r>
+        <w:rPr>
+          <w:b/>
+          <w:sz w:val="24"/>
+          <w:szCs w:val="24"/>
+        </w:rPr>
+        <w:tab/>
+        <w:t>Fundamentals of Computer Programming</w:t>
+      </w:r>
+    </w:p>
+    <w:p>
+      <w:pPr>
+        <w:jc w:val="both"/>
+        <w:rPr>
+          <w:b/>
+          <w:sz w:val="24"/>
+          <w:szCs w:val="24"/>
+        </w:rPr>
+      </w:pPr>
+    </w:p>
+    <w:p>
+      <w:pPr>
+        <w:jc w:val="both"/>
+        <w:rPr>
+          <w:b/>
+          <w:sz w:val="24"/>
+          <w:szCs w:val="24"/>
+        </w:rPr>
+      </w:pPr>
+      <w:r>
+        <w:rPr>
+          <w:b/>
+          <w:sz w:val="24"/>
+          <w:szCs w:val="24"/>
+        </w:rPr>
+        <w:t xml:space="preserve">Academic Year: </w:t>
+      </w:r>
+      <w:r>
+        <w:rPr>
+          <w:b/>
+          <w:sz w:val="24"/>
+          <w:szCs w:val="24"/>
+        </w:rPr>
+        <w:tab/>
+        <w:t>2023/24</w:t>
+      </w:r>
+    </w:p>
+    <w:p>
+      <w:pPr>
+        <w:jc w:val="both"/>
+        <w:rPr>
+          <w:b/>
+          <w:sz w:val="24"/>
+          <w:szCs w:val="24"/>
+        </w:rPr>
+      </w:pPr>
+    </w:p>
+    <w:p>
+      <w:pPr>
+        <w:jc w:val="both"/>
+        <w:rPr>
+          <w:b/>
+          <w:sz w:val="24"/>
+          <w:szCs w:val="24"/>
+        </w:rPr>
+      </w:pPr>
+      <w:r>
+        <w:rPr>
+          <w:b/>
+          <w:sz w:val="24"/>
+          <w:szCs w:val="24"/>
+        </w:rPr>
+        <w:t xml:space="preserve">Level 4: </w:t>
+      </w:r>
+      <w:r>
+        <w:rPr>
+          <w:b/>
+          <w:sz w:val="24"/>
+          <w:szCs w:val="24"/>
+        </w:rPr>
+        <w:tab/>
+      </w:r>
+      <w:r>
+        <w:rPr>
+          <w:b/>
+          <w:sz w:val="24"/>
+          <w:szCs w:val="24"/>
+        </w:rPr>
+        <w:tab/>
+        <w:t>Semester 1</w:t>
+      </w:r>
+    </w:p>
+    <w:p>
+      <w:pPr>
+        <w:jc w:val="both"/>
+        <w:rPr>
+          <w:sz w:val="24"/>
+          <w:szCs w:val="24"/>
+        </w:rPr>
+      </w:pPr>
+    </w:p>
+    <w:p>
+      <w:pPr>
+        <w:jc w:val="both"/>
+        <w:rPr>
+          <w:b/>
+          <w:sz w:val="24"/>
+          <w:szCs w:val="24"/>
+        </w:rPr>
+      </w:pPr>
+      <w:r>
+        <w:rPr>
+          <w:b/>
+          <w:sz w:val="24"/>
+          <w:szCs w:val="24"/>
+        </w:rPr>
+        <w:t>Assignment Title:</w:t>
+      </w:r>
+      <w:r>
+        <w:rPr>
+          <w:b/>
+          <w:sz w:val="24"/>
+          <w:szCs w:val="24"/>
+        </w:rPr>
+        <w:tab/>
+      </w:r>
+      <w:r>
+        <w:rPr>
+          <w:b/>
+          <w:sz w:val="24"/>
+          <w:szCs w:val="24"/>
+        </w:rPr>
+        <w:t>Exercises week1</w:t>
+      </w:r>
+    </w:p>
+    <w:p>
+      <w:pPr>
+        <w:jc w:val="both"/>
+        <w:rPr>
+          <w:b/>
+          <w:sz w:val="24"/>
+          <w:szCs w:val="24"/>
+        </w:rPr>
+      </w:pPr>
+    </w:p>
+    <w:p>
+      <w:pPr>
+        <w:jc w:val="both"/>
+        <w:rPr>
+          <w:sz w:val="24"/>
+          <w:szCs w:val="24"/>
+        </w:rPr>
+      </w:pPr>
+      <w:r>
+        <w:rPr>
+          <w:b/>
+          <w:sz w:val="24"/>
+          <w:szCs w:val="24"/>
+        </w:rPr>
+        <w:t xml:space="preserve">Date Due: </w:t>
+      </w:r>
+      <w:r>
+        <w:rPr>
+          <w:b/>
+          <w:sz w:val="24"/>
+          <w:szCs w:val="24"/>
+        </w:rPr>
+        <w:tab/>
+        <w:t xml:space="preserve">           Jan 16, 2025</w:t>
+      </w:r>
+    </w:p>
+    <w:p>
+      <w:pPr>
+        <w:jc w:val="both"/>
+        <w:rPr>
+          <w:sz w:val="24"/>
+          <w:szCs w:val="24"/>
+        </w:rPr>
+      </w:pPr>
+    </w:p>
+    <w:p>
+      <w:pPr>
+        <w:jc w:val="both"/>
+        <w:rPr>
+          <w:sz w:val="24"/>
+          <w:szCs w:val="24"/>
+        </w:rPr>
+      </w:pPr>
+      <w:r>
+        <w:rPr>
+          <w:b/>
+          <w:sz w:val="24"/>
+          <w:szCs w:val="24"/>
+        </w:rPr>
+        <w:t xml:space="preserve">Tutor: </w:t>
+      </w:r>
+      <w:r>
+        <w:rPr>
+          <w:b/>
+          <w:sz w:val="24"/>
+          <w:szCs w:val="24"/>
+        </w:rPr>
+        <w:tab/>
+        <w:t xml:space="preserve">           </w:t>
+      </w:r>
+      <w:proofErr w:type="spellStart"/>
+      <w:r>
+        <w:rPr>
+          <w:b/>
+          <w:sz w:val="24"/>
+          <w:szCs w:val="24"/>
+        </w:rPr>
+        <w:t>Saurav</w:t>
+      </w:r>
+      <w:proofErr w:type="spellEnd"/>
+      <w:r>
+        <w:rPr>
+          <w:b/>
+          <w:sz w:val="24"/>
+          <w:szCs w:val="24"/>
+        </w:rPr>
+        <w:t xml:space="preserve"> </w:t>
+      </w:r>
+      <w:proofErr w:type="spellStart"/>
+      <w:r>
+        <w:rPr>
+          <w:b/>
+          <w:sz w:val="24"/>
+          <w:szCs w:val="24"/>
+        </w:rPr>
+        <w:t>Gautam</w:t>
+      </w:r>
+      <w:proofErr w:type="spellEnd"/>
+      <w:r>
+        <w:rPr>
+          <w:b/>
+          <w:sz w:val="24"/>
+          <w:szCs w:val="24"/>
+        </w:rPr>
+        <w:tab/>
+      </w:r>
+      <w:r>
+        <w:rPr>
+          <w:b/>
+          <w:sz w:val="24"/>
+          <w:szCs w:val="24"/>
+        </w:rPr>
+        <w:tab/>
+      </w:r>
+      <w:r>
+        <w:rPr>
+          <w:b/>
+          <w:sz w:val="24"/>
+          <w:szCs w:val="24"/>
+        </w:rPr>
+        <w:tab/>
+      </w:r>
+      <w:r>
+        <w:rPr>
+          <w:b/>
+          <w:sz w:val="24"/>
+          <w:szCs w:val="24"/>
+        </w:rPr>
+        <w:tab/>
+      </w:r>
+    </w:p>
+    <w:p>
+      <w:pPr>
+        <w:jc w:val="both"/>
+        <w:rPr>
+          <w:sz w:val="24"/>
+          <w:szCs w:val="24"/>
+        </w:rPr>
+      </w:pPr>
+    </w:p>
+    <w:p>
+      <w:pPr>
+        <w:jc w:val="both"/>
+        <w:rPr>
+          <w:b/>
+          <w:sz w:val="24"/>
+          <w:szCs w:val="24"/>
+        </w:rPr>
+      </w:pPr>
+      <w:r>
+        <w:rPr>
+          <w:b/>
+          <w:sz w:val="24"/>
+          <w:szCs w:val="24"/>
+        </w:rPr>
+        <w:t xml:space="preserve">Student Name:       </w:t>
+      </w:r>
+      <w:proofErr w:type="spellStart"/>
+      <w:r>
+        <w:rPr>
+          <w:b/>
+          <w:sz w:val="24"/>
+          <w:szCs w:val="24"/>
+        </w:rPr>
+        <w:t>Sange</w:t>
+      </w:r>
+      <w:proofErr w:type="spellEnd"/>
+      <w:r>
+        <w:rPr>
+          <w:b/>
+          <w:sz w:val="24"/>
+          <w:szCs w:val="24"/>
+        </w:rPr>
+        <w:t xml:space="preserve"> </w:t>
+      </w:r>
+      <w:proofErr w:type="spellStart"/>
+      <w:r>
+        <w:rPr>
+          <w:b/>
+          <w:sz w:val="24"/>
+          <w:szCs w:val="24"/>
+        </w:rPr>
+        <w:t>Doma</w:t>
+      </w:r>
+      <w:proofErr w:type="spellEnd"/>
+      <w:r>
+        <w:rPr>
+          <w:b/>
+          <w:sz w:val="24"/>
+          <w:szCs w:val="24"/>
+        </w:rPr>
+        <w:t xml:space="preserve"> </w:t>
+      </w:r>
+      <w:proofErr w:type="spellStart"/>
+      <w:r>
+        <w:rPr>
+          <w:b/>
+          <w:sz w:val="24"/>
+          <w:szCs w:val="24"/>
+        </w:rPr>
+        <w:t>Tamang</w:t>
+      </w:r>
+      <w:proofErr w:type="spellEnd"/>
+      <w:r>
+        <w:rPr>
+          <w:b/>
+          <w:sz w:val="24"/>
+          <w:szCs w:val="24"/>
+        </w:rPr>
+        <w:tab/>
+      </w:r>
+    </w:p>
+    <w:p>
+      <w:pPr>
+        <w:jc w:val="both"/>
+        <w:rPr>
+          <w:sz w:val="24"/>
+          <w:szCs w:val="24"/>
+        </w:rPr>
+      </w:pPr>
+    </w:p>
+    <w:p>
+      <w:pPr>
+        <w:jc w:val="both"/>
+        <w:rPr>
+          <w:b/>
+          <w:sz w:val="24"/>
+          <w:szCs w:val="24"/>
+        </w:rPr>
+      </w:pPr>
+      <w:r>
+        <w:rPr>
+          <w:b/>
+          <w:sz w:val="24"/>
+          <w:szCs w:val="24"/>
+        </w:rPr>
+        <w:t>Student ID:             10260</w:t>
+      </w:r>
+      <w:r>
+        <w:rPr>
+          <w:b/>
+          <w:sz w:val="24"/>
+          <w:szCs w:val="24"/>
+        </w:rPr>
+        <w:tab/>
+      </w:r>
+      <w:r>
+        <w:rPr>
+          <w:b/>
+          <w:sz w:val="24"/>
+          <w:szCs w:val="24"/>
+        </w:rPr>
+        <w:tab/>
+      </w:r>
+      <w:r>
+        <w:rPr>
+          <w:b/>
+          <w:sz w:val="24"/>
+          <w:szCs w:val="24"/>
+        </w:rPr>
+        <w:tab/>
+      </w:r>
+      <w:r>
+        <w:rPr>
+          <w:b/>
+          <w:sz w:val="24"/>
+          <w:szCs w:val="24"/>
+        </w:rPr>
+        <w:tab/>
+      </w:r>
+      <w:r>
+        <w:rPr>
+          <w:b/>
+          <w:sz w:val="24"/>
+          <w:szCs w:val="24"/>
+        </w:rPr>
+        <w:tab/>
+      </w:r>
+    </w:p>
+    <w:p>
+      <w:pPr>
+        <w:jc w:val="both"/>
+        <w:rPr>
+          <w:b/>
+          <w:sz w:val="24"/>
+          <w:szCs w:val="24"/>
+        </w:rPr>
+      </w:pPr>
+    </w:p>
+    <w:p>
+      <w:pPr>
+        <w:jc w:val="both"/>
+        <w:rPr>
+          <w:b/>
+          <w:sz w:val="24"/>
+          <w:szCs w:val="24"/>
+        </w:rPr>
+      </w:pPr>
+      <w:r>
+        <w:rPr>
+          <w:noProof/>
+        </w:rPr>
+        <mc:AlternateContent>
+          <mc:Choice Requires="wps">
+            <w:drawing>
+              <wp:anchor distT="0" distB="0" distL="114300" distR="114300" simplePos="0" relativeHeight="251661312" behindDoc="0" locked="0" layoutInCell="0" allowOverlap="1" wp14:anchorId="03D69B83" wp14:editId="5B1899CD">
+                <wp:simplePos x="0" y="0"/>
+                <wp:positionH relativeFrom="column">
+                  <wp:posOffset>-530225</wp:posOffset>
+                </wp:positionH>
+                <wp:positionV relativeFrom="paragraph">
+                  <wp:posOffset>-635</wp:posOffset>
+                </wp:positionV>
+                <wp:extent cx="5303520" cy="0"/>
+                <wp:effectExtent l="0" t="0" r="30480" b="19050"/>
+                <wp:wrapNone/>
+                <wp:docPr id="600790840" name="Straight Connector 600790840"/>
+                <wp:cNvGraphicFramePr>
+                  <a:graphicFrameLocks xmlns:a="http://schemas.openxmlformats.org/drawingml/2006/main"/>
+                </wp:cNvGraphicFramePr>
+                <a:graphic xmlns:a="http://schemas.openxmlformats.org/drawingml/2006/main">
+                  <a:graphicData uri="http://schemas.microsoft.com/office/word/2010/wordprocessingShape">
+                    <wps:wsp>
+                      <wps:cNvCnPr>
+                        <a:cxnSpLocks/>
+                      </wps:cNvCnPr>
+                      <wps:spPr bwMode="auto">
+                        <a:xfrm>
+                          <a:off x="0" y="0"/>
+                          <a:ext cx="5303520" cy="0"/>
+                        </a:xfrm>
+                        <a:prstGeom prst="line">
+                          <a:avLst/>
+                        </a:prstGeom>
+                        <a:noFill/>
+                        <a:ln w="25400">
+                          <a:solidFill>
+                            <a:srgbClr val="000000"/>
+                          </a:solidFill>
+                          <a:round/>
+                          <a:headEnd/>
+                          <a:tailEnd/>
+                        </a:ln>
+                        <a:extLst>
+                          <a:ext uri="{909E8E84-426E-40DD-AFC4-6F175D3DCCD1}">
+                            <a14:hiddenFill xmlns:a14="http://schemas.microsoft.com/office/drawing/2010/main">
+                              <a:noFill/>
+                            </a14:hiddenFill>
+                          </a:ext>
+                        </a:extLst>
+                      </wps:spPr>
+                      <wps:bodyPr/>
+                    </wps:wsp>
+                  </a:graphicData>
+                </a:graphic>
+                <wp14:sizeRelH relativeFrom="page">
+                  <wp14:pctWidth>0</wp14:pctWidth>
+                </wp14:sizeRelH>
+                <wp14:sizeRelV relativeFrom="page">
+                  <wp14:pctHeight>0</wp14:pctHeight>
+                </wp14:sizeRelV>
+              </wp:anchor>
+            </w:drawing>
+          </mc:Choice>
+          <mc:Fallback>
+            <w:pict>
+              <v:line w14:anchorId="41133362" id="Straight Connector 600790840" o:spid="_x0000_s1026" style="position:absolute;z-index:251661312;visibility:visible;mso-wrap-style:square;mso-width-percent:0;mso-height-percent:0;mso-wrap-distance-left:9pt;mso-wrap-distance-top:0;mso-wrap-distance-right:9pt;mso-wrap-distance-bottom:0;mso-position-horizontal:absolute;mso-position-horizontal-relative:text;mso-position-vertical:absolute;mso-position-vertical-relative:text;mso-width-percent:0;mso-height-percent:0;mso-width-relative:page;mso-height-relative:page" from="-41.75pt,-.05pt" to="375.85pt,-.05pt" o:gfxdata="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" o:allowincell="f" strokeweight="2pt">
+                <o:lock v:ext="edit" shapetype="f"/>
+              </v:line>
+            </w:pict>
+          </mc:Fallback>
+        </mc:AlternateContent>
+      </w:r>
+    </w:p>
+    <w:p>
+      <w:pPr>
+        <w:jc w:val="center"/>
+        <w:rPr>
+          <w:b/>
+          <w:sz w:val="28"/>
+          <w:szCs w:val="28"/>
+          <w:u w:val="single"/>
+        </w:rPr>
+      </w:pPr>
+    </w:p>
+    <w:p>
+      <w:pPr>
+        <w:pStyle w:val="Heading1"/>
+      </w:pPr>
+      <w:r>
+        <w:lastRenderedPageBreak/>
+        <w:t xml:space="preserve">GitHub link: </w:t>
+      </w:r>
+      <w:hyperlink r:id="rId7" w:history="1">
+        <w:r>
+          <w:rPr>
+            <w:rStyle w:val="Hyperlink"/>
+          </w:rPr>
+          <w:t>https://github.com/Sangedoma/Programming-Portfolio/tree/main/portfolio</w:t>
+        </w:r>
+      </w:hyperlink>
+    </w:p>
+    <w:p>
+      <w:pPr>
+        <w:pStyle w:val="Heading1"/>
+      </w:pPr>
+      <w:r>
         <w:t>Introduction to Programming</w:t>
       </w:r>
     </w:p>
@@ -44,13 +876,18 @@
       <w:r>
         <w:t>Prior to attempting these exercises ensure you have read the</w:t>
       </w:r>
-      <w:hyperlink r:id="rId5">
+      <w:hyperlink r:id="rId8">
         <w:r>
           <w:t xml:space="preserve"> </w:t>
         </w:r>
       </w:hyperlink>
       <w:r>
-        <w:t>lecture notes and/or viewed the video, and also completed the practical. You may wish to use the Python interpreter in interactive mode to help work out the solutions to some of the questions.</w:t>
+        <w:t>lecture notes and/or viewed the video, and also completed the practical. You may wish to use the Python interpreter in interactive mode to help wor</w:t>
+      </w:r>
+      <w:bookmarkStart w:id="3" w:name="_GoBack"/>
+      <w:bookmarkEnd w:id="3"/>
+      <w:r>
+        <w:t>k out the solutions to some of the questions.</w:t>
       </w:r>
     </w:p>
     <w:p>
@@ -209,6 +1046,7 @@
         <w:rPr>
           <w:b/>
         </w:rPr>
+        <w:lastRenderedPageBreak/>
         <w:t>_________________________________________________________________________</w:t>
       </w:r>
     </w:p>
@@ -219,8 +1057,8 @@
         <w:keepLines w:val="0"/>
         <w:spacing w:before="240" w:after="240"/>
       </w:pPr>
-      <w:bookmarkStart w:id="3" w:name="_hk4qp072oeds" w:colFirst="0" w:colLast="0"/>
-      <w:bookmarkEnd w:id="3"/>
+      <w:bookmarkStart w:id="4" w:name="_hk4qp072oeds" w:colFirst="0" w:colLast="0"/>
+      <w:bookmarkEnd w:id="4"/>
       <w:r>
         <w:rPr>
           <w:sz w:val="20"/>
@@ -245,7 +1083,6 @@
         <w:spacing w:before="240" w:after="240"/>
       </w:pPr>
       <w:r>
-        <w:lastRenderedPageBreak/>
         <w:t>What is the name of the programming language that we will be using on this module? What version of the language are we using?</w:t>
       </w:r>
     </w:p>
@@ -633,6 +1470,1109 @@
         <w:rPr>
           <w:i/>
         </w:rPr>
+        <w:t>Answer:</w:t>
+      </w:r>
+    </w:p>
+    <w:p>
+      <w:pPr>
+        <w:pBdr>
+          <w:top w:val="single" w:sz="8" w:space="0" w:color="000000"/>
+          <w:left w:val="single" w:sz="8" w:space="0" w:color="000000"/>
+          <w:bottom w:val="single" w:sz="8" w:space="0" w:color="000000"/>
+          <w:right w:val="single" w:sz="8" w:space="0" w:color="000000"/>
+        </w:pBdr>
+        <w:shd w:val="clear" w:color="auto" w:fill="FFF2CC"/>
+      </w:pPr>
+      <w:r>
+        <w:t>The codes are complex to write and hence very time consuming.</w:t>
+      </w:r>
+    </w:p>
+    <w:p>
+      <w:pPr>
+        <w:pBdr>
+          <w:top w:val="single" w:sz="8" w:space="0" w:color="000000"/>
+          <w:left w:val="single" w:sz="8" w:space="0" w:color="000000"/>
+          <w:bottom w:val="single" w:sz="8" w:space="0" w:color="000000"/>
+          <w:right w:val="single" w:sz="8" w:space="0" w:color="000000"/>
+        </w:pBdr>
+        <w:shd w:val="clear" w:color="auto" w:fill="FFF2CC"/>
+      </w:pPr>
+    </w:p>
+    <w:p>
+      <w:pPr>
+        <w:spacing w:before="240" w:after="240"/>
+        <w:rPr>
+          <w:b/>
+        </w:rPr>
+      </w:pPr>
+    </w:p>
+    <w:p>
+      <w:pPr>
+        <w:spacing w:before="240" w:after="240"/>
+      </w:pPr>
+      <w:r>
+        <w:rPr>
+          <w:b/>
+        </w:rPr>
+        <w:t>_________________________________________________________________________</w:t>
+      </w:r>
+    </w:p>
+    <w:p>
+      <w:pPr>
+        <w:spacing w:before="240" w:after="240"/>
+      </w:pPr>
+      <w:r>
+        <w:t xml:space="preserve">What generation of programming language is </w:t>
+      </w:r>
+      <w:r>
+        <w:rPr>
+          <w:i/>
+        </w:rPr>
+        <w:t>Python</w:t>
+      </w:r>
+      <w:r>
+        <w:t>?</w:t>
+      </w:r>
+    </w:p>
+    <w:p>
+      <w:pPr>
+        <w:spacing w:before="240"/>
+        <w:rPr>
+          <w:i/>
+        </w:rPr>
+      </w:pPr>
+      <w:r>
+        <w:rPr>
+          <w:i/>
+        </w:rPr>
+        <w:t>Answer:</w:t>
+      </w:r>
+    </w:p>
+    <w:p>
+      <w:pPr>
+        <w:pBdr>
+          <w:top w:val="single" w:sz="8" w:space="0" w:color="000000"/>
+          <w:left w:val="single" w:sz="8" w:space="0" w:color="000000"/>
+          <w:bottom w:val="single" w:sz="8" w:space="0" w:color="000000"/>
+          <w:right w:val="single" w:sz="8" w:space="0" w:color="000000"/>
+        </w:pBdr>
+        <w:shd w:val="clear" w:color="auto" w:fill="FFF2CC"/>
+      </w:pPr>
+      <w:r>
+        <w:t>Fourth generation</w:t>
+      </w:r>
+    </w:p>
+    <w:p>
+      <w:pPr>
+        <w:pBdr>
+          <w:top w:val="single" w:sz="8" w:space="0" w:color="000000"/>
+          <w:left w:val="single" w:sz="8" w:space="0" w:color="000000"/>
+          <w:bottom w:val="single" w:sz="8" w:space="0" w:color="000000"/>
+          <w:right w:val="single" w:sz="8" w:space="0" w:color="000000"/>
+        </w:pBdr>
+        <w:shd w:val="clear" w:color="auto" w:fill="FFF2CC"/>
+      </w:pPr>
+    </w:p>
+    <w:p>
+      <w:pPr>
+        <w:rPr>
+          <w:i/>
+        </w:rPr>
+      </w:pPr>
+    </w:p>
+    <w:p>
+      <w:pPr>
+        <w:spacing w:before="240" w:after="240"/>
+      </w:pPr>
+      <w:r>
+        <w:rPr>
+          <w:b/>
+        </w:rPr>
+        <w:t>_________________________________________________________________________</w:t>
+      </w:r>
+    </w:p>
+    <w:p>
+      <w:pPr>
+        <w:spacing w:before="240" w:after="240"/>
+      </w:pPr>
+      <w:r>
+        <w:t xml:space="preserve">What is the purpose of a </w:t>
+      </w:r>
+      <w:r>
+        <w:rPr>
+          <w:i/>
+        </w:rPr>
+        <w:t>compiler</w:t>
+      </w:r>
+      <w:r>
+        <w:t>?</w:t>
+      </w:r>
+    </w:p>
+    <w:p>
+      <w:pPr>
+        <w:spacing w:before="240"/>
+        <w:rPr>
+          <w:i/>
+        </w:rPr>
+      </w:pPr>
+      <w:r>
+        <w:rPr>
+          <w:i/>
+        </w:rPr>
+        <w:t>Answer:</w:t>
+      </w:r>
+    </w:p>
+    <w:p>
+      <w:pPr>
+        <w:pBdr>
+          <w:top w:val="single" w:sz="8" w:space="0" w:color="000000"/>
+          <w:left w:val="single" w:sz="8" w:space="0" w:color="000000"/>
+          <w:bottom w:val="single" w:sz="8" w:space="0" w:color="000000"/>
+          <w:right w:val="single" w:sz="8" w:space="0" w:color="000000"/>
+        </w:pBdr>
+        <w:shd w:val="clear" w:color="auto" w:fill="FFF2CC"/>
+      </w:pPr>
+    </w:p>
+    <w:p>
+      <w:pPr>
+        <w:pBdr>
+          <w:top w:val="single" w:sz="8" w:space="0" w:color="000000"/>
+          <w:left w:val="single" w:sz="8" w:space="0" w:color="000000"/>
+          <w:bottom w:val="single" w:sz="8" w:space="0" w:color="000000"/>
+          <w:right w:val="single" w:sz="8" w:space="0" w:color="000000"/>
+        </w:pBdr>
+        <w:shd w:val="clear" w:color="auto" w:fill="FFF2CC"/>
+      </w:pPr>
+      <w:r>
+        <w:t>The purpose of a compiler is to c</w:t>
+      </w:r>
+      <w:r>
+        <w:t>onvert source code from a high-level language to machine language</w:t>
+      </w:r>
+      <w:r>
+        <w:t xml:space="preserve"> and detect any syntax errors and warn us before running the code.</w:t>
+      </w:r>
+    </w:p>
+    <w:p>
+      <w:pPr>
+        <w:spacing w:before="240" w:after="240"/>
+      </w:pPr>
+    </w:p>
+    <w:p>
+      <w:pPr>
+        <w:spacing w:before="240" w:after="240"/>
+      </w:pPr>
+      <w:r>
+        <w:rPr>
+          <w:b/>
+        </w:rPr>
+        <w:t>_________________________________________________________________________</w:t>
+      </w:r>
+    </w:p>
+    <w:p>
+      <w:pPr>
+        <w:spacing w:before="240" w:after="240"/>
+      </w:pPr>
+      <w:r>
+        <w:t xml:space="preserve">The Python interpreter uses an interaction model called </w:t>
+      </w:r>
+      <w:r>
+        <w:rPr>
+          <w:b/>
+        </w:rPr>
+        <w:t>REPL</w:t>
+      </w:r>
+      <w:r>
+        <w:t>. What does this stand for?</w:t>
+      </w:r>
+    </w:p>
+    <w:p>
+      <w:pPr>
+        <w:spacing w:before="240"/>
+        <w:rPr>
+          <w:i/>
+        </w:rPr>
+      </w:pPr>
+      <w:r>
+        <w:rPr>
+          <w:i/>
+        </w:rPr>
+        <w:t>Answer:</w:t>
+      </w:r>
+    </w:p>
+    <w:p>
+      <w:pPr>
+        <w:pBdr>
+          <w:top w:val="single" w:sz="8" w:space="0" w:color="000000"/>
+          <w:left w:val="single" w:sz="8" w:space="0" w:color="000000"/>
+          <w:bottom w:val="single" w:sz="8" w:space="0" w:color="000000"/>
+          <w:right w:val="single" w:sz="8" w:space="0" w:color="000000"/>
+        </w:pBdr>
+        <w:shd w:val="clear" w:color="auto" w:fill="FFF2CC"/>
+      </w:pPr>
+    </w:p>
+    <w:p>
+      <w:pPr>
+        <w:pBdr>
+          <w:top w:val="single" w:sz="8" w:space="0" w:color="000000"/>
+          <w:left w:val="single" w:sz="8" w:space="0" w:color="000000"/>
+          <w:bottom w:val="single" w:sz="8" w:space="0" w:color="000000"/>
+          <w:right w:val="single" w:sz="8" w:space="0" w:color="000000"/>
+        </w:pBdr>
+        <w:shd w:val="clear" w:color="auto" w:fill="FFF2CC"/>
+      </w:pPr>
+      <w:r>
+        <w:t>REPL stands for Read, Evaluate, Print and Loop.</w:t>
+      </w:r>
+    </w:p>
+    <w:p>
+      <w:pPr>
+        <w:spacing w:before="240" w:after="240"/>
+      </w:pPr>
+    </w:p>
+    <w:p>
+      <w:pPr>
+        <w:spacing w:before="240" w:after="240"/>
+      </w:pPr>
+      <w:r>
+        <w:rPr>
+          <w:b/>
+        </w:rPr>
+        <w:t>_________________________________________________________________________</w:t>
+      </w:r>
+    </w:p>
+    <w:p>
+      <w:pPr>
+        <w:spacing w:before="240" w:after="240"/>
+      </w:pPr>
+      <w:r>
+        <w:t xml:space="preserve">Is it true that Python development always has to take place using </w:t>
+      </w:r>
+      <w:r>
+        <w:rPr>
+          <w:i/>
+        </w:rPr>
+        <w:t>interactive-mode</w:t>
+      </w:r>
+      <w:r>
+        <w:t xml:space="preserve"> within the Python interpreter?</w:t>
+      </w:r>
+    </w:p>
+    <w:p>
+      <w:pPr>
+        <w:spacing w:before="240"/>
+        <w:rPr>
+          <w:i/>
+        </w:rPr>
+      </w:pPr>
+      <w:r>
+        <w:rPr>
+          <w:i/>
+        </w:rPr>
+        <w:t>Answer:</w:t>
+      </w:r>
+    </w:p>
+    <w:p>
+      <w:pPr>
+        <w:pBdr>
+          <w:top w:val="single" w:sz="8" w:space="0" w:color="000000"/>
+          <w:left w:val="single" w:sz="8" w:space="0" w:color="000000"/>
+          <w:bottom w:val="single" w:sz="8" w:space="0" w:color="000000"/>
+          <w:right w:val="single" w:sz="8" w:space="0" w:color="000000"/>
+        </w:pBdr>
+        <w:shd w:val="clear" w:color="auto" w:fill="FFF2CC"/>
+      </w:pPr>
+      <w:r>
+        <w:t>No</w:t>
+      </w:r>
+      <w:r>
+        <w:t>,</w:t>
+      </w:r>
+      <w:r>
+        <w:t xml:space="preserve"> it is not true.</w:t>
+      </w:r>
+    </w:p>
+    <w:p>
+      <w:pPr>
+        <w:pBdr>
+          <w:top w:val="single" w:sz="8" w:space="0" w:color="000000"/>
+          <w:left w:val="single" w:sz="8" w:space="0" w:color="000000"/>
+          <w:bottom w:val="single" w:sz="8" w:space="0" w:color="000000"/>
+          <w:right w:val="single" w:sz="8" w:space="0" w:color="000000"/>
+        </w:pBdr>
+        <w:shd w:val="clear" w:color="auto" w:fill="FFF2CC"/>
+      </w:pPr>
+    </w:p>
+    <w:p/>
+    <w:p>
+      <w:pPr>
+        <w:spacing w:before="240" w:after="240"/>
+      </w:pPr>
+      <w:r>
+        <w:rPr>
+          <w:b/>
+        </w:rPr>
+        <w:t>_________________________________________________________________________</w:t>
+      </w:r>
+    </w:p>
+    <w:p>
+      <w:pPr>
+        <w:spacing w:before="240" w:after="240"/>
+      </w:pPr>
+      <w:r>
+        <w:t>What does the term IDE stand for?</w:t>
+      </w:r>
+    </w:p>
+    <w:p>
+      <w:pPr>
+        <w:spacing w:before="240"/>
+        <w:rPr>
+          <w:i/>
+        </w:rPr>
+      </w:pPr>
+      <w:r>
+        <w:rPr>
+          <w:i/>
+        </w:rPr>
+        <w:t>Answer:</w:t>
+      </w:r>
+    </w:p>
+    <w:p>
+      <w:pPr>
+        <w:pBdr>
+          <w:top w:val="single" w:sz="8" w:space="0" w:color="000000"/>
+          <w:left w:val="single" w:sz="8" w:space="0" w:color="000000"/>
+          <w:bottom w:val="single" w:sz="8" w:space="0" w:color="000000"/>
+          <w:right w:val="single" w:sz="8" w:space="0" w:color="000000"/>
+        </w:pBdr>
+        <w:shd w:val="clear" w:color="auto" w:fill="FFF2CC"/>
+      </w:pPr>
+    </w:p>
+    <w:p>
+      <w:pPr>
+        <w:pBdr>
+          <w:top w:val="single" w:sz="8" w:space="0" w:color="000000"/>
+          <w:left w:val="single" w:sz="8" w:space="0" w:color="000000"/>
+          <w:bottom w:val="single" w:sz="8" w:space="0" w:color="000000"/>
+          <w:right w:val="single" w:sz="8" w:space="0" w:color="000000"/>
+        </w:pBdr>
+        <w:shd w:val="clear" w:color="auto" w:fill="FFF2CC"/>
+      </w:pPr>
+      <w:r>
+        <w:t>IDE stands for Integrated Development Environment</w:t>
+      </w:r>
+    </w:p>
+    <w:p>
+      <w:pPr>
+        <w:spacing w:before="240" w:after="240"/>
+        <w:rPr>
+          <w:b/>
+        </w:rPr>
+      </w:pPr>
+    </w:p>
+    <w:p>
+      <w:pPr>
+        <w:spacing w:before="240" w:after="240"/>
+      </w:pPr>
+      <w:r>
+        <w:rPr>
+          <w:b/>
+        </w:rPr>
+        <w:t>_________________________________________________________________________</w:t>
+      </w:r>
+    </w:p>
+    <w:p>
+      <w:pPr>
+        <w:spacing w:before="240" w:after="240"/>
+      </w:pPr>
+      <w:r>
+        <w:t xml:space="preserve">What is the main reason why programmers use </w:t>
+      </w:r>
+      <w:r>
+        <w:rPr>
+          <w:i/>
+        </w:rPr>
+        <w:t>code libraries</w:t>
+      </w:r>
+      <w:r>
+        <w:t>?</w:t>
+      </w:r>
+    </w:p>
+    <w:p>
+      <w:pPr>
+        <w:spacing w:before="240"/>
+        <w:rPr>
+          <w:i/>
+        </w:rPr>
+      </w:pPr>
+      <w:r>
+        <w:rPr>
+          <w:i/>
+        </w:rPr>
+        <w:t>Answer:</w:t>
+      </w:r>
+    </w:p>
+    <w:p>
+      <w:pPr>
+        <w:pBdr>
+          <w:top w:val="single" w:sz="8" w:space="0" w:color="000000"/>
+          <w:left w:val="single" w:sz="8" w:space="0" w:color="000000"/>
+          <w:bottom w:val="single" w:sz="8" w:space="0" w:color="000000"/>
+          <w:right w:val="single" w:sz="8" w:space="0" w:color="000000"/>
+        </w:pBdr>
+        <w:shd w:val="clear" w:color="auto" w:fill="FFF2CC"/>
+      </w:pPr>
+      <w:r>
+        <w:t>The main reason why programmers use code libraries is code reusability.</w:t>
+      </w:r>
+    </w:p>
+    <w:p>
+      <w:pPr>
+        <w:pBdr>
+          <w:top w:val="single" w:sz="8" w:space="0" w:color="000000"/>
+          <w:left w:val="single" w:sz="8" w:space="0" w:color="000000"/>
+          <w:bottom w:val="single" w:sz="8" w:space="0" w:color="000000"/>
+          <w:right w:val="single" w:sz="8" w:space="0" w:color="000000"/>
+        </w:pBdr>
+        <w:shd w:val="clear" w:color="auto" w:fill="FFF2CC"/>
+      </w:pPr>
+    </w:p>
+    <w:p>
+      <w:pPr>
+        <w:spacing w:before="240" w:after="240"/>
+        <w:rPr>
+          <w:b/>
+        </w:rPr>
+      </w:pPr>
+    </w:p>
+    <w:p>
+      <w:pPr>
+        <w:spacing w:before="240" w:after="240"/>
+      </w:pPr>
+      <w:r>
+        <w:rPr>
+          <w:b/>
+        </w:rPr>
+        <w:t>_________________________________________________________________________</w:t>
+      </w:r>
+    </w:p>
+    <w:p>
+      <w:pPr>
+        <w:spacing w:before="240" w:after="240"/>
+      </w:pPr>
+      <w:r>
+        <w:t xml:space="preserve">The Python language is often used in the field of </w:t>
+      </w:r>
+      <w:r>
+        <w:rPr>
+          <w:i/>
+        </w:rPr>
+        <w:t>data-science</w:t>
+      </w:r>
+      <w:r>
+        <w:t xml:space="preserve">. What other language specifically supports </w:t>
+      </w:r>
+      <w:r>
+        <w:rPr>
+          <w:i/>
+        </w:rPr>
+        <w:t>data-science</w:t>
+      </w:r>
+      <w:r>
+        <w:t>?</w:t>
+      </w:r>
+    </w:p>
+    <w:p>
+      <w:pPr>
+        <w:spacing w:before="240"/>
+        <w:rPr>
+          <w:i/>
+        </w:rPr>
+      </w:pPr>
+      <w:r>
+        <w:rPr>
+          <w:i/>
+        </w:rPr>
+        <w:t>Answer:</w:t>
+      </w:r>
+    </w:p>
+    <w:p>
+      <w:pPr>
+        <w:pBdr>
+          <w:top w:val="single" w:sz="8" w:space="0" w:color="000000"/>
+          <w:left w:val="single" w:sz="8" w:space="0" w:color="000000"/>
+          <w:bottom w:val="single" w:sz="8" w:space="0" w:color="000000"/>
+          <w:right w:val="single" w:sz="8" w:space="0" w:color="000000"/>
+        </w:pBdr>
+        <w:shd w:val="clear" w:color="auto" w:fill="FFF2CC"/>
+      </w:pPr>
+      <w:r>
+        <w:t>R, Java and SQL are some other languages that specifically support data-science.</w:t>
+      </w:r>
+    </w:p>
+    <w:p>
+      <w:pPr>
+        <w:pBdr>
+          <w:top w:val="single" w:sz="8" w:space="0" w:color="000000"/>
+          <w:left w:val="single" w:sz="8" w:space="0" w:color="000000"/>
+          <w:bottom w:val="single" w:sz="8" w:space="0" w:color="000000"/>
+          <w:right w:val="single" w:sz="8" w:space="0" w:color="000000"/>
+        </w:pBdr>
+        <w:shd w:val="clear" w:color="auto" w:fill="FFF2CC"/>
+      </w:pPr>
+    </w:p>
+    <w:p>
+      <w:pPr>
+        <w:spacing w:before="240" w:after="240"/>
+      </w:pPr>
+    </w:p>
+    <w:p>
+      <w:pPr>
+        <w:spacing w:before="240" w:after="240"/>
+      </w:pPr>
+      <w:r>
+        <w:rPr>
+          <w:b/>
+        </w:rPr>
+        <w:t>_________________________________________________________________________</w:t>
+      </w:r>
+    </w:p>
+    <w:p>
+      <w:pPr>
+        <w:spacing w:before="240" w:after="240"/>
+      </w:pPr>
+      <w:r>
+        <w:t xml:space="preserve">An expression within a programming language consists of </w:t>
+      </w:r>
+      <w:r>
+        <w:rPr>
+          <w:i/>
+        </w:rPr>
+        <w:t>operands</w:t>
+      </w:r>
+      <w:r>
+        <w:t xml:space="preserve"> and </w:t>
+      </w:r>
+      <w:r>
+        <w:rPr>
+          <w:i/>
+        </w:rPr>
+        <w:t>operators</w:t>
+      </w:r>
+      <w:r>
+        <w:t>.</w:t>
+      </w:r>
+    </w:p>
+    <w:p>
+      <w:pPr>
+        <w:spacing w:before="240" w:after="240"/>
+      </w:pPr>
+      <w:r>
+        <w:t xml:space="preserve">Given an expression such as:  20 + 10, which part of this is the </w:t>
+      </w:r>
+      <w:r>
+        <w:rPr>
+          <w:i/>
+        </w:rPr>
+        <w:t>operator</w:t>
+      </w:r>
+      <w:r>
+        <w:t>?</w:t>
+      </w:r>
+    </w:p>
+    <w:p>
+      <w:pPr>
+        <w:spacing w:before="240"/>
+        <w:rPr>
+          <w:i/>
+        </w:rPr>
+      </w:pPr>
+      <w:r>
+        <w:rPr>
+          <w:i/>
+        </w:rPr>
+        <w:t>Answer:</w:t>
+      </w:r>
+    </w:p>
+    <w:p>
+      <w:pPr>
+        <w:pBdr>
+          <w:top w:val="single" w:sz="8" w:space="0" w:color="000000"/>
+          <w:left w:val="single" w:sz="8" w:space="0" w:color="000000"/>
+          <w:bottom w:val="single" w:sz="8" w:space="0" w:color="000000"/>
+          <w:right w:val="single" w:sz="8" w:space="0" w:color="000000"/>
+        </w:pBdr>
+        <w:shd w:val="clear" w:color="auto" w:fill="FFF2CC"/>
+      </w:pPr>
+      <w:r>
+        <w:t>+ is the operator in the given expression.</w:t>
+      </w:r>
+    </w:p>
+    <w:p>
+      <w:pPr>
+        <w:pBdr>
+          <w:top w:val="single" w:sz="8" w:space="0" w:color="000000"/>
+          <w:left w:val="single" w:sz="8" w:space="0" w:color="000000"/>
+          <w:bottom w:val="single" w:sz="8" w:space="0" w:color="000000"/>
+          <w:right w:val="single" w:sz="8" w:space="0" w:color="000000"/>
+        </w:pBdr>
+        <w:shd w:val="clear" w:color="auto" w:fill="FFF2CC"/>
+      </w:pPr>
+    </w:p>
+    <w:p>
+      <w:pPr>
+        <w:spacing w:before="240" w:after="240"/>
+      </w:pPr>
+      <w:r>
+        <w:t xml:space="preserve">And, which part of this is the </w:t>
+      </w:r>
+      <w:r>
+        <w:rPr>
+          <w:i/>
+        </w:rPr>
+        <w:t>operand</w:t>
+      </w:r>
+      <w:r>
+        <w:t>?</w:t>
+      </w:r>
+    </w:p>
+    <w:p>
+      <w:pPr>
+        <w:spacing w:before="240"/>
+        <w:rPr>
+          <w:i/>
+        </w:rPr>
+      </w:pPr>
+      <w:r>
+        <w:rPr>
+          <w:i/>
+        </w:rPr>
+        <w:t>Answer:</w:t>
+      </w:r>
+    </w:p>
+    <w:p>
+      <w:pPr>
+        <w:pBdr>
+          <w:top w:val="single" w:sz="8" w:space="0" w:color="000000"/>
+          <w:left w:val="single" w:sz="8" w:space="0" w:color="000000"/>
+          <w:bottom w:val="single" w:sz="8" w:space="0" w:color="000000"/>
+          <w:right w:val="single" w:sz="8" w:space="0" w:color="000000"/>
+        </w:pBdr>
+        <w:shd w:val="clear" w:color="auto" w:fill="FFF2CC"/>
+      </w:pPr>
+      <w:r>
+        <w:t>20 and 10 are the operands here.</w:t>
+      </w:r>
+    </w:p>
+    <w:p>
+      <w:pPr>
+        <w:pBdr>
+          <w:top w:val="single" w:sz="8" w:space="0" w:color="000000"/>
+          <w:left w:val="single" w:sz="8" w:space="0" w:color="000000"/>
+          <w:bottom w:val="single" w:sz="8" w:space="0" w:color="000000"/>
+          <w:right w:val="single" w:sz="8" w:space="0" w:color="000000"/>
+        </w:pBdr>
+        <w:shd w:val="clear" w:color="auto" w:fill="FFF2CC"/>
+      </w:pPr>
+    </w:p>
+    <w:p>
+      <w:pPr>
+        <w:spacing w:before="240" w:after="240"/>
+      </w:pPr>
+      <w:r>
+        <w:rPr>
+          <w:b/>
+        </w:rPr>
+        <w:t>_________________________________________________________________________</w:t>
+      </w:r>
+    </w:p>
+    <w:p>
+      <w:pPr>
+        <w:spacing w:before="240" w:after="240"/>
+      </w:pPr>
+      <w:r>
+        <w:lastRenderedPageBreak/>
+        <w:t>Within Python, what calculation is performed by the ‘</w:t>
+      </w:r>
+      <w:r>
+        <w:rPr>
+          <w:rFonts w:ascii="Courier New" w:eastAsia="Courier New" w:hAnsi="Courier New" w:cs="Courier New"/>
+        </w:rPr>
+        <w:t>*</w:t>
+      </w:r>
+      <w:r>
+        <w:t>’ operator?</w:t>
+      </w:r>
+    </w:p>
+    <w:p>
+      <w:pPr>
+        <w:spacing w:before="240"/>
+        <w:rPr>
+          <w:i/>
+        </w:rPr>
+      </w:pPr>
+      <w:r>
+        <w:rPr>
+          <w:i/>
+        </w:rPr>
+        <w:t>Answer:</w:t>
+      </w:r>
+    </w:p>
+    <w:p>
+      <w:pPr>
+        <w:pBdr>
+          <w:top w:val="single" w:sz="8" w:space="0" w:color="000000"/>
+          <w:left w:val="single" w:sz="8" w:space="0" w:color="000000"/>
+          <w:bottom w:val="single" w:sz="8" w:space="0" w:color="000000"/>
+          <w:right w:val="single" w:sz="8" w:space="0" w:color="000000"/>
+        </w:pBdr>
+        <w:shd w:val="clear" w:color="auto" w:fill="FFF2CC"/>
+      </w:pPr>
+      <w:r>
+        <w:t>Multiplication</w:t>
+      </w:r>
+    </w:p>
+    <w:p>
+      <w:pPr>
+        <w:pBdr>
+          <w:top w:val="single" w:sz="8" w:space="0" w:color="000000"/>
+          <w:left w:val="single" w:sz="8" w:space="0" w:color="000000"/>
+          <w:bottom w:val="single" w:sz="8" w:space="0" w:color="000000"/>
+          <w:right w:val="single" w:sz="8" w:space="0" w:color="000000"/>
+        </w:pBdr>
+        <w:shd w:val="clear" w:color="auto" w:fill="FFF2CC"/>
+      </w:pPr>
+    </w:p>
+    <w:p>
+      <w:pPr>
+        <w:spacing w:before="240" w:after="240"/>
+      </w:pPr>
+      <w:r>
+        <w:t>And, what calculation is performed by the ‘</w:t>
+      </w:r>
+      <w:r>
+        <w:rPr>
+          <w:rFonts w:ascii="Courier New" w:eastAsia="Courier New" w:hAnsi="Courier New" w:cs="Courier New"/>
+        </w:rPr>
+        <w:t>/</w:t>
+      </w:r>
+      <w:r>
+        <w:t>’ operator?</w:t>
+      </w:r>
+    </w:p>
+    <w:p>
+      <w:pPr>
+        <w:spacing w:before="240"/>
+        <w:rPr>
+          <w:i/>
+        </w:rPr>
+      </w:pPr>
+      <w:r>
+        <w:rPr>
+          <w:i/>
+        </w:rPr>
+        <w:t>Answer:</w:t>
+      </w:r>
+    </w:p>
+    <w:p>
+      <w:pPr>
+        <w:pBdr>
+          <w:top w:val="single" w:sz="8" w:space="0" w:color="000000"/>
+          <w:left w:val="single" w:sz="8" w:space="0" w:color="000000"/>
+          <w:bottom w:val="single" w:sz="8" w:space="0" w:color="000000"/>
+          <w:right w:val="single" w:sz="8" w:space="0" w:color="000000"/>
+        </w:pBdr>
+        <w:shd w:val="clear" w:color="auto" w:fill="FFF2CC"/>
+      </w:pPr>
+    </w:p>
+    <w:p>
+      <w:pPr>
+        <w:pBdr>
+          <w:top w:val="single" w:sz="8" w:space="0" w:color="000000"/>
+          <w:left w:val="single" w:sz="8" w:space="0" w:color="000000"/>
+          <w:bottom w:val="single" w:sz="8" w:space="0" w:color="000000"/>
+          <w:right w:val="single" w:sz="8" w:space="0" w:color="000000"/>
+        </w:pBdr>
+        <w:shd w:val="clear" w:color="auto" w:fill="FFF2CC"/>
+      </w:pPr>
+      <w:r>
+        <w:t>Division</w:t>
+      </w:r>
+    </w:p>
+    <w:p>
+      <w:pPr>
+        <w:spacing w:before="240" w:after="240"/>
+      </w:pPr>
+      <w:r>
+        <w:t>And, what calculation is performed by the ‘</w:t>
+      </w:r>
+      <w:r>
+        <w:rPr>
+          <w:rFonts w:ascii="Courier New" w:eastAsia="Courier New" w:hAnsi="Courier New" w:cs="Courier New"/>
+        </w:rPr>
+        <w:t>**</w:t>
+      </w:r>
+      <w:r>
+        <w:t>’ operator?</w:t>
+      </w:r>
+    </w:p>
+    <w:p>
+      <w:pPr>
+        <w:spacing w:before="240"/>
+        <w:rPr>
+          <w:i/>
+        </w:rPr>
+      </w:pPr>
+      <w:r>
+        <w:rPr>
+          <w:i/>
+        </w:rPr>
+        <w:t>Answer:</w:t>
+      </w:r>
+    </w:p>
+    <w:p>
+      <w:pPr>
+        <w:pBdr>
+          <w:top w:val="single" w:sz="8" w:space="0" w:color="000000"/>
+          <w:left w:val="single" w:sz="8" w:space="0" w:color="000000"/>
+          <w:bottom w:val="single" w:sz="8" w:space="0" w:color="000000"/>
+          <w:right w:val="single" w:sz="8" w:space="0" w:color="000000"/>
+        </w:pBdr>
+        <w:shd w:val="clear" w:color="auto" w:fill="FFF2CC"/>
+      </w:pPr>
+    </w:p>
+    <w:p>
+      <w:pPr>
+        <w:pBdr>
+          <w:top w:val="single" w:sz="8" w:space="0" w:color="000000"/>
+          <w:left w:val="single" w:sz="8" w:space="0" w:color="000000"/>
+          <w:bottom w:val="single" w:sz="8" w:space="0" w:color="000000"/>
+          <w:right w:val="single" w:sz="8" w:space="0" w:color="000000"/>
+        </w:pBdr>
+        <w:shd w:val="clear" w:color="auto" w:fill="FFF2CC"/>
+      </w:pPr>
+      <w:r>
+        <w:t>Raise the power of given number</w:t>
+      </w:r>
+    </w:p>
+    <w:p>
+      <w:pPr>
+        <w:spacing w:before="240" w:after="240"/>
+      </w:pPr>
+    </w:p>
+    <w:p>
+      <w:pPr>
+        <w:spacing w:before="240" w:after="240"/>
+      </w:pPr>
+      <w:r>
+        <w:rPr>
+          <w:b/>
+        </w:rPr>
+        <w:t>_________________________________________________________________________</w:t>
+      </w:r>
+    </w:p>
+    <w:p>
+      <w:pPr>
+        <w:spacing w:before="240" w:after="240"/>
+      </w:pPr>
+      <w:r>
+        <w:t>Using the information about expression evaluation provided in the related tutorial, evaluate each of the following expressions</w:t>
+      </w:r>
+      <w:r>
+        <w:rPr>
+          <w:b/>
+        </w:rPr>
+        <w:t xml:space="preserve"> in your head</w:t>
+      </w:r>
+      <w:r>
+        <w:t xml:space="preserve"> and type the result in the answer boxes below. Remember that an operator precedence is applied, but can be overridden by the use of parentheses.</w:t>
+      </w:r>
+    </w:p>
+    <w:p/>
+    <w:p>
+      <w:pPr>
+        <w:rPr>
+          <w:rFonts w:ascii="Courier New" w:eastAsia="Courier New" w:hAnsi="Courier New" w:cs="Courier New"/>
+        </w:rPr>
+      </w:pPr>
+      <w:r>
+        <w:rPr>
+          <w:rFonts w:ascii="Courier New" w:eastAsia="Courier New" w:hAnsi="Courier New" w:cs="Courier New"/>
+        </w:rPr>
+        <w:t>a) 100 + 200 - 50</w:t>
+      </w:r>
+    </w:p>
+    <w:p>
+      <w:pPr>
+        <w:spacing w:before="240"/>
+        <w:rPr>
+          <w:i/>
+        </w:rPr>
+      </w:pPr>
+      <w:r>
+        <w:rPr>
+          <w:i/>
+        </w:rPr>
+        <w:t>Answer:</w:t>
+      </w:r>
+    </w:p>
+    <w:p>
+      <w:pPr>
+        <w:pBdr>
+          <w:top w:val="single" w:sz="8" w:space="0" w:color="000000"/>
+          <w:left w:val="single" w:sz="8" w:space="0" w:color="000000"/>
+          <w:bottom w:val="single" w:sz="8" w:space="0" w:color="000000"/>
+          <w:right w:val="single" w:sz="8" w:space="0" w:color="000000"/>
+        </w:pBdr>
+        <w:shd w:val="clear" w:color="auto" w:fill="FFF2CC"/>
+      </w:pPr>
+    </w:p>
+    <w:p>
+      <w:pPr>
+        <w:pBdr>
+          <w:top w:val="single" w:sz="8" w:space="0" w:color="000000"/>
+          <w:left w:val="single" w:sz="8" w:space="0" w:color="000000"/>
+          <w:bottom w:val="single" w:sz="8" w:space="0" w:color="000000"/>
+          <w:right w:val="single" w:sz="8" w:space="0" w:color="000000"/>
+        </w:pBdr>
+        <w:shd w:val="clear" w:color="auto" w:fill="FFF2CC"/>
+      </w:pPr>
+      <w:r>
+        <w:t>250</w:t>
+      </w:r>
+    </w:p>
+    <w:p/>
+    <w:p/>
+    <w:p>
+      <w:pPr>
+        <w:rPr>
+          <w:rFonts w:ascii="Courier New" w:eastAsia="Courier New" w:hAnsi="Courier New" w:cs="Courier New"/>
+        </w:rPr>
+      </w:pPr>
+      <w:r>
+        <w:rPr>
+          <w:rFonts w:ascii="Courier New" w:eastAsia="Courier New" w:hAnsi="Courier New" w:cs="Courier New"/>
+        </w:rPr>
+        <w:t>b) 10 + 20 * 10</w:t>
+      </w:r>
+    </w:p>
+    <w:p/>
+    <w:p>
+      <w:pPr>
+        <w:rPr>
+          <w:i/>
+        </w:rPr>
+      </w:pPr>
+      <w:r>
+        <w:rPr>
+          <w:i/>
+        </w:rPr>
+        <w:t>Answer:</w:t>
+      </w:r>
+    </w:p>
+    <w:p>
+      <w:pPr>
+        <w:pBdr>
+          <w:top w:val="single" w:sz="8" w:space="0" w:color="000000"/>
+          <w:left w:val="single" w:sz="8" w:space="0" w:color="000000"/>
+          <w:bottom w:val="single" w:sz="8" w:space="0" w:color="000000"/>
+          <w:right w:val="single" w:sz="8" w:space="0" w:color="000000"/>
+        </w:pBdr>
+        <w:shd w:val="clear" w:color="auto" w:fill="FFF2CC"/>
+      </w:pPr>
+    </w:p>
+    <w:p>
+      <w:pPr>
+        <w:pBdr>
+          <w:top w:val="single" w:sz="8" w:space="0" w:color="000000"/>
+          <w:left w:val="single" w:sz="8" w:space="0" w:color="000000"/>
+          <w:bottom w:val="single" w:sz="8" w:space="0" w:color="000000"/>
+          <w:right w:val="single" w:sz="8" w:space="0" w:color="000000"/>
+        </w:pBdr>
+        <w:shd w:val="clear" w:color="auto" w:fill="FFF2CC"/>
+      </w:pPr>
+      <w:r>
+        <w:t>210</w:t>
+      </w:r>
+    </w:p>
+    <w:p/>
+    <w:p/>
+    <w:p>
+      <w:pPr>
+        <w:rPr>
+          <w:rFonts w:ascii="Courier New" w:eastAsia="Courier New" w:hAnsi="Courier New" w:cs="Courier New"/>
+        </w:rPr>
+      </w:pPr>
+      <w:r>
+        <w:rPr>
+          <w:rFonts w:ascii="Courier New" w:eastAsia="Courier New" w:hAnsi="Courier New" w:cs="Courier New"/>
+        </w:rPr>
+        <w:t>c) 20 % 3</w:t>
+      </w:r>
+    </w:p>
+    <w:p/>
+    <w:p>
+      <w:pPr>
+        <w:rPr>
+          <w:i/>
+        </w:rPr>
+      </w:pPr>
+      <w:r>
+        <w:rPr>
+          <w:i/>
+        </w:rPr>
+        <w:t>Answer:</w:t>
+      </w:r>
+    </w:p>
+    <w:p>
+      <w:pPr>
+        <w:pBdr>
+          <w:top w:val="single" w:sz="8" w:space="0" w:color="000000"/>
+          <w:left w:val="single" w:sz="8" w:space="0" w:color="000000"/>
+          <w:bottom w:val="single" w:sz="8" w:space="0" w:color="000000"/>
+          <w:right w:val="single" w:sz="8" w:space="0" w:color="000000"/>
+        </w:pBdr>
+        <w:shd w:val="clear" w:color="auto" w:fill="FFF2CC"/>
+      </w:pPr>
+      <w:r>
+        <w:t>2</w:t>
+      </w:r>
+    </w:p>
+    <w:p>
+      <w:pPr>
+        <w:pBdr>
+          <w:top w:val="single" w:sz="8" w:space="0" w:color="000000"/>
+          <w:left w:val="single" w:sz="8" w:space="0" w:color="000000"/>
+          <w:bottom w:val="single" w:sz="8" w:space="0" w:color="000000"/>
+          <w:right w:val="single" w:sz="8" w:space="0" w:color="000000"/>
+        </w:pBdr>
+        <w:shd w:val="clear" w:color="auto" w:fill="FFF2CC"/>
+      </w:pPr>
+    </w:p>
+    <w:p>
+      <w:pPr>
+        <w:rPr>
+          <w:rFonts w:ascii="Courier New" w:eastAsia="Courier New" w:hAnsi="Courier New" w:cs="Courier New"/>
+        </w:rPr>
+      </w:pPr>
+      <w:r>
+        <w:rPr>
+          <w:rFonts w:ascii="Courier New" w:eastAsia="Courier New" w:hAnsi="Courier New" w:cs="Courier New"/>
+        </w:rPr>
+        <w:t>d) 20 / (2 * 5)</w:t>
+      </w:r>
+    </w:p>
+    <w:p>
+      <w:pPr>
+        <w:spacing w:before="240"/>
+        <w:rPr>
+          <w:i/>
+        </w:rPr>
+      </w:pPr>
+      <w:r>
+        <w:rPr>
+          <w:i/>
+        </w:rPr>
         <w:lastRenderedPageBreak/>
         <w:t>Answer:</w:t>
       </w:r>
@@ -647,20 +2587,245 @@
         </w:pBdr>
         <w:shd w:val="clear" w:color="auto" w:fill="FFF2CC"/>
       </w:pPr>
-      <w:r>
-        <w:t>The codes are complex to write and hence very time consuming.</w:t>
-      </w:r>
-    </w:p>
-    <w:p>
-      <w:pPr>
-        <w:pBdr>
-          <w:top w:val="single" w:sz="8" w:space="0" w:color="000000"/>
-          <w:left w:val="single" w:sz="8" w:space="0" w:color="000000"/>
-          <w:bottom w:val="single" w:sz="8" w:space="0" w:color="000000"/>
-          <w:right w:val="single" w:sz="8" w:space="0" w:color="000000"/>
-        </w:pBdr>
-        <w:shd w:val="clear" w:color="auto" w:fill="FFF2CC"/>
-      </w:pPr>
+    </w:p>
+    <w:p>
+      <w:pPr>
+        <w:pBdr>
+          <w:top w:val="single" w:sz="8" w:space="0" w:color="000000"/>
+          <w:left w:val="single" w:sz="8" w:space="0" w:color="000000"/>
+          <w:bottom w:val="single" w:sz="8" w:space="0" w:color="000000"/>
+          <w:right w:val="single" w:sz="8" w:space="0" w:color="000000"/>
+        </w:pBdr>
+        <w:shd w:val="clear" w:color="auto" w:fill="FFF2CC"/>
+      </w:pPr>
+      <w:r>
+        <w:t>2</w:t>
+      </w:r>
+    </w:p>
+    <w:p/>
+    <w:p/>
+    <w:p>
+      <w:pPr>
+        <w:rPr>
+          <w:rFonts w:ascii="Courier New" w:eastAsia="Courier New" w:hAnsi="Courier New" w:cs="Courier New"/>
+        </w:rPr>
+      </w:pPr>
+      <w:r>
+        <w:rPr>
+          <w:rFonts w:ascii="Courier New" w:eastAsia="Courier New" w:hAnsi="Courier New" w:cs="Courier New"/>
+        </w:rPr>
+        <w:t>e) 20 / 2 * 5</w:t>
+      </w:r>
+    </w:p>
+    <w:p>
+      <w:pPr>
+        <w:spacing w:before="240"/>
+        <w:rPr>
+          <w:i/>
+        </w:rPr>
+      </w:pPr>
+      <w:r>
+        <w:rPr>
+          <w:i/>
+        </w:rPr>
+        <w:t>Answer:</w:t>
+      </w:r>
+    </w:p>
+    <w:p>
+      <w:pPr>
+        <w:pBdr>
+          <w:top w:val="single" w:sz="8" w:space="0" w:color="000000"/>
+          <w:left w:val="single" w:sz="8" w:space="0" w:color="000000"/>
+          <w:bottom w:val="single" w:sz="8" w:space="0" w:color="000000"/>
+          <w:right w:val="single" w:sz="8" w:space="0" w:color="000000"/>
+        </w:pBdr>
+        <w:shd w:val="clear" w:color="auto" w:fill="FFF2CC"/>
+      </w:pPr>
+    </w:p>
+    <w:p>
+      <w:pPr>
+        <w:pBdr>
+          <w:top w:val="single" w:sz="8" w:space="0" w:color="000000"/>
+          <w:left w:val="single" w:sz="8" w:space="0" w:color="000000"/>
+          <w:bottom w:val="single" w:sz="8" w:space="0" w:color="000000"/>
+          <w:right w:val="single" w:sz="8" w:space="0" w:color="000000"/>
+        </w:pBdr>
+        <w:shd w:val="clear" w:color="auto" w:fill="FFF2CC"/>
+      </w:pPr>
+      <w:r>
+        <w:t>50</w:t>
+      </w:r>
+    </w:p>
+    <w:p/>
+    <w:p/>
+    <w:p>
+      <w:pPr>
+        <w:rPr>
+          <w:rFonts w:ascii="Courier New" w:eastAsia="Courier New" w:hAnsi="Courier New" w:cs="Courier New"/>
+        </w:rPr>
+      </w:pPr>
+      <w:r>
+        <w:rPr>
+          <w:rFonts w:ascii="Courier New" w:eastAsia="Courier New" w:hAnsi="Courier New" w:cs="Courier New"/>
+        </w:rPr>
+        <w:t>f) 10 * 2 + 1 * 3</w:t>
+      </w:r>
+    </w:p>
+    <w:p/>
+    <w:p>
+      <w:pPr>
+        <w:rPr>
+          <w:i/>
+        </w:rPr>
+      </w:pPr>
+      <w:r>
+        <w:rPr>
+          <w:i/>
+        </w:rPr>
+        <w:t>Answer:</w:t>
+      </w:r>
+    </w:p>
+    <w:p>
+      <w:pPr>
+        <w:pBdr>
+          <w:top w:val="single" w:sz="8" w:space="0" w:color="000000"/>
+          <w:left w:val="single" w:sz="8" w:space="0" w:color="000000"/>
+          <w:bottom w:val="single" w:sz="8" w:space="0" w:color="000000"/>
+          <w:right w:val="single" w:sz="8" w:space="0" w:color="000000"/>
+        </w:pBdr>
+        <w:shd w:val="clear" w:color="auto" w:fill="FFF2CC"/>
+      </w:pPr>
+      <w:r>
+        <w:t>23</w:t>
+      </w:r>
+    </w:p>
+    <w:p>
+      <w:pPr>
+        <w:pBdr>
+          <w:top w:val="single" w:sz="8" w:space="0" w:color="000000"/>
+          <w:left w:val="single" w:sz="8" w:space="0" w:color="000000"/>
+          <w:bottom w:val="single" w:sz="8" w:space="0" w:color="000000"/>
+          <w:right w:val="single" w:sz="8" w:space="0" w:color="000000"/>
+        </w:pBdr>
+        <w:shd w:val="clear" w:color="auto" w:fill="FFF2CC"/>
+      </w:pPr>
+    </w:p>
+    <w:p>
+      <w:pPr>
+        <w:rPr>
+          <w:i/>
+        </w:rPr>
+      </w:pPr>
+    </w:p>
+    <w:p/>
+    <w:p>
+      <w:pPr>
+        <w:rPr>
+          <w:rFonts w:ascii="Courier New" w:eastAsia="Courier New" w:hAnsi="Courier New" w:cs="Courier New"/>
+        </w:rPr>
+      </w:pPr>
+      <w:r>
+        <w:rPr>
+          <w:rFonts w:ascii="Courier New" w:eastAsia="Courier New" w:hAnsi="Courier New" w:cs="Courier New"/>
+        </w:rPr>
+        <w:t>g) 5 + 10 ** 2</w:t>
+      </w:r>
+    </w:p>
+    <w:p/>
+    <w:p>
+      <w:pPr>
+        <w:rPr>
+          <w:i/>
+        </w:rPr>
+      </w:pPr>
+      <w:r>
+        <w:t>​​​</w:t>
+      </w:r>
+      <w:r>
+        <w:rPr>
+          <w:i/>
+        </w:rPr>
+        <w:t>Answer:</w:t>
+      </w:r>
+    </w:p>
+    <w:p>
+      <w:pPr>
+        <w:pBdr>
+          <w:top w:val="single" w:sz="8" w:space="0" w:color="000000"/>
+          <w:left w:val="single" w:sz="8" w:space="0" w:color="000000"/>
+          <w:bottom w:val="single" w:sz="8" w:space="0" w:color="000000"/>
+          <w:right w:val="single" w:sz="8" w:space="0" w:color="000000"/>
+        </w:pBdr>
+        <w:shd w:val="clear" w:color="auto" w:fill="FFF2CC"/>
+      </w:pPr>
+      <w:r>
+        <w:t>105</w:t>
+      </w:r>
+    </w:p>
+    <w:p>
+      <w:pPr>
+        <w:pBdr>
+          <w:top w:val="single" w:sz="8" w:space="0" w:color="000000"/>
+          <w:left w:val="single" w:sz="8" w:space="0" w:color="000000"/>
+          <w:bottom w:val="single" w:sz="8" w:space="0" w:color="000000"/>
+          <w:right w:val="single" w:sz="8" w:space="0" w:color="000000"/>
+        </w:pBdr>
+        <w:shd w:val="clear" w:color="auto" w:fill="FFF2CC"/>
+      </w:pPr>
+    </w:p>
+    <w:p/>
+    <w:p/>
+    <w:p>
+      <w:pPr>
+        <w:rPr>
+          <w:rFonts w:ascii="Courier New" w:eastAsia="Courier New" w:hAnsi="Courier New" w:cs="Courier New"/>
+        </w:rPr>
+      </w:pPr>
+      <w:r>
+        <w:rPr>
+          <w:rFonts w:ascii="Courier New" w:eastAsia="Courier New" w:hAnsi="Courier New" w:cs="Courier New"/>
+        </w:rPr>
+        <w:t>h) (10 + 2 / 2) + ((10 * 2) ** 2)</w:t>
+      </w:r>
+    </w:p>
+    <w:p>
+      <w:pPr>
+        <w:spacing w:before="240"/>
+        <w:rPr>
+          <w:i/>
+        </w:rPr>
+      </w:pPr>
+      <w:r>
+        <w:rPr>
+          <w:i/>
+        </w:rPr>
+        <w:t>Answer:</w:t>
+      </w:r>
+    </w:p>
+    <w:p>
+      <w:pPr>
+        <w:pBdr>
+          <w:top w:val="single" w:sz="8" w:space="0" w:color="000000"/>
+          <w:left w:val="single" w:sz="8" w:space="0" w:color="000000"/>
+          <w:bottom w:val="single" w:sz="8" w:space="0" w:color="000000"/>
+          <w:right w:val="single" w:sz="8" w:space="0" w:color="000000"/>
+        </w:pBdr>
+        <w:shd w:val="clear" w:color="auto" w:fill="FFF2CC"/>
+      </w:pPr>
+    </w:p>
+    <w:p>
+      <w:pPr>
+        <w:pBdr>
+          <w:top w:val="single" w:sz="8" w:space="0" w:color="000000"/>
+          <w:left w:val="single" w:sz="8" w:space="0" w:color="000000"/>
+          <w:bottom w:val="single" w:sz="8" w:space="0" w:color="000000"/>
+          <w:right w:val="single" w:sz="8" w:space="0" w:color="000000"/>
+        </w:pBdr>
+        <w:shd w:val="clear" w:color="auto" w:fill="FFF2CC"/>
+      </w:pPr>
+      <w:r>
+        <w:t>411</w:t>
+      </w:r>
     </w:p>
     <w:p>
       <w:pPr>
@@ -686,16 +2851,7 @@
         <w:spacing w:before="240" w:after="240"/>
       </w:pPr>
       <w:r>
-        <w:t xml:space="preserve">What generation of programming language is </w:t>
-      </w:r>
-      <w:r>
-        <w:rPr>
-          <w:i/>
-        </w:rPr>
-        <w:t>Python</w:t>
-      </w:r>
-      <w:r>
-        <w:t>?</w:t>
+        <w:t>Use the Python interpreter to input and then execute a simple Python expression that adds the three numbers 100.6, 200.72 and 213.3, then write the result in the answer box below.</w:t>
       </w:r>
     </w:p>
     <w:p>
@@ -722,27 +2878,20 @@
         </w:pBdr>
         <w:shd w:val="clear" w:color="auto" w:fill="FFF2CC"/>
       </w:pPr>
-      <w:r>
-        <w:t>Fourth generation</w:t>
-      </w:r>
-    </w:p>
-    <w:p>
-      <w:pPr>
-        <w:pBdr>
-          <w:top w:val="single" w:sz="8" w:space="0" w:color="000000"/>
-          <w:left w:val="single" w:sz="8" w:space="0" w:color="000000"/>
-          <w:bottom w:val="single" w:sz="8" w:space="0" w:color="000000"/>
-          <w:right w:val="single" w:sz="8" w:space="0" w:color="000000"/>
-        </w:pBdr>
-        <w:shd w:val="clear" w:color="auto" w:fill="FFF2CC"/>
-      </w:pPr>
-    </w:p>
-    <w:p>
-      <w:pPr>
-        <w:rPr>
-          <w:i/>
-        </w:rPr>
-      </w:pPr>
+    </w:p>
+    <w:p>
+      <w:pPr>
+        <w:pBdr>
+          <w:top w:val="single" w:sz="8" w:space="0" w:color="000000"/>
+          <w:left w:val="single" w:sz="8" w:space="0" w:color="000000"/>
+          <w:bottom w:val="single" w:sz="8" w:space="0" w:color="000000"/>
+          <w:right w:val="single" w:sz="8" w:space="0" w:color="000000"/>
+        </w:pBdr>
+        <w:shd w:val="clear" w:color="auto" w:fill="FFF2CC"/>
+      </w:pPr>
+      <w:r>
+        <w:t>514.62</w:t>
+      </w:r>
     </w:p>
     <w:p>
       <w:pPr>
@@ -760,233 +2909,7 @@
         <w:spacing w:before="240" w:after="240"/>
       </w:pPr>
       <w:r>
-        <w:t xml:space="preserve">What is the purpose of a </w:t>
-      </w:r>
-      <w:r>
-        <w:rPr>
-          <w:i/>
-        </w:rPr>
-        <w:t>compiler</w:t>
-      </w:r>
-      <w:r>
-        <w:t>?</w:t>
-      </w:r>
-    </w:p>
-    <w:p>
-      <w:pPr>
-        <w:spacing w:before="240"/>
-        <w:rPr>
-          <w:i/>
-        </w:rPr>
-      </w:pPr>
-      <w:r>
-        <w:rPr>
-          <w:i/>
-        </w:rPr>
-        <w:t>Answer:</w:t>
-      </w:r>
-    </w:p>
-    <w:p>
-      <w:pPr>
-        <w:pBdr>
-          <w:top w:val="single" w:sz="8" w:space="0" w:color="000000"/>
-          <w:left w:val="single" w:sz="8" w:space="0" w:color="000000"/>
-          <w:bottom w:val="single" w:sz="8" w:space="0" w:color="000000"/>
-          <w:right w:val="single" w:sz="8" w:space="0" w:color="000000"/>
-        </w:pBdr>
-        <w:shd w:val="clear" w:color="auto" w:fill="FFF2CC"/>
-      </w:pPr>
-    </w:p>
-    <w:p>
-      <w:pPr>
-        <w:pBdr>
-          <w:top w:val="single" w:sz="8" w:space="0" w:color="000000"/>
-          <w:left w:val="single" w:sz="8" w:space="0" w:color="000000"/>
-          <w:bottom w:val="single" w:sz="8" w:space="0" w:color="000000"/>
-          <w:right w:val="single" w:sz="8" w:space="0" w:color="000000"/>
-        </w:pBdr>
-        <w:shd w:val="clear" w:color="auto" w:fill="FFF2CC"/>
-      </w:pPr>
-      <w:r>
-        <w:t>The purpose of a compiler is to c</w:t>
-      </w:r>
-      <w:r>
-        <w:t>onvert source code from a high-level language to machine language</w:t>
-      </w:r>
-      <w:r>
-        <w:t xml:space="preserve"> and detect any syntax errors and warn us before running the code.</w:t>
-      </w:r>
-    </w:p>
-    <w:p>
-      <w:pPr>
-        <w:spacing w:before="240" w:after="240"/>
-      </w:pPr>
-    </w:p>
-    <w:p>
-      <w:pPr>
-        <w:spacing w:before="240" w:after="240"/>
-      </w:pPr>
-      <w:r>
-        <w:rPr>
-          <w:b/>
-        </w:rPr>
-        <w:t>_________________________________________________________________________</w:t>
-      </w:r>
-    </w:p>
-    <w:p>
-      <w:pPr>
-        <w:spacing w:before="240" w:after="240"/>
-      </w:pPr>
-      <w:r>
-        <w:t xml:space="preserve">The Python interpreter uses an interaction model called </w:t>
-      </w:r>
-      <w:r>
-        <w:rPr>
-          <w:b/>
-        </w:rPr>
-        <w:t>REPL</w:t>
-      </w:r>
-      <w:r>
-        <w:t>. What does this stand for?</w:t>
-      </w:r>
-    </w:p>
-    <w:p>
-      <w:pPr>
-        <w:spacing w:before="240"/>
-        <w:rPr>
-          <w:i/>
-        </w:rPr>
-      </w:pPr>
-      <w:r>
-        <w:rPr>
-          <w:i/>
-        </w:rPr>
-        <w:t>Answer:</w:t>
-      </w:r>
-    </w:p>
-    <w:p>
-      <w:pPr>
-        <w:pBdr>
-          <w:top w:val="single" w:sz="8" w:space="0" w:color="000000"/>
-          <w:left w:val="single" w:sz="8" w:space="0" w:color="000000"/>
-          <w:bottom w:val="single" w:sz="8" w:space="0" w:color="000000"/>
-          <w:right w:val="single" w:sz="8" w:space="0" w:color="000000"/>
-        </w:pBdr>
-        <w:shd w:val="clear" w:color="auto" w:fill="FFF2CC"/>
-      </w:pPr>
-    </w:p>
-    <w:p>
-      <w:pPr>
-        <w:pBdr>
-          <w:top w:val="single" w:sz="8" w:space="0" w:color="000000"/>
-          <w:left w:val="single" w:sz="8" w:space="0" w:color="000000"/>
-          <w:bottom w:val="single" w:sz="8" w:space="0" w:color="000000"/>
-          <w:right w:val="single" w:sz="8" w:space="0" w:color="000000"/>
-        </w:pBdr>
-        <w:shd w:val="clear" w:color="auto" w:fill="FFF2CC"/>
-      </w:pPr>
-      <w:r>
-        <w:t>REPL stands for Read, Evaluate, Print and Loop.</w:t>
-      </w:r>
-    </w:p>
-    <w:p>
-      <w:pPr>
-        <w:spacing w:before="240" w:after="240"/>
-      </w:pPr>
-    </w:p>
-    <w:p>
-      <w:pPr>
-        <w:spacing w:before="240" w:after="240"/>
-      </w:pPr>
-      <w:r>
-        <w:rPr>
-          <w:b/>
-        </w:rPr>
-        <w:t>_________________________________________________________________________</w:t>
-      </w:r>
-    </w:p>
-    <w:p>
-      <w:pPr>
-        <w:spacing w:before="240" w:after="240"/>
-      </w:pPr>
-      <w:r>
-        <w:t xml:space="preserve">Is it true that Python development always has to take place using </w:t>
-      </w:r>
-      <w:r>
-        <w:rPr>
-          <w:i/>
-        </w:rPr>
-        <w:t>interactive-mode</w:t>
-      </w:r>
-      <w:r>
-        <w:t xml:space="preserve"> within the Python interpreter?</w:t>
-      </w:r>
-    </w:p>
-    <w:p>
-      <w:pPr>
-        <w:spacing w:before="240"/>
-        <w:rPr>
-          <w:i/>
-        </w:rPr>
-      </w:pPr>
-      <w:r>
-        <w:rPr>
-          <w:i/>
-        </w:rPr>
-        <w:t>Answer:</w:t>
-      </w:r>
-    </w:p>
-    <w:p>
-      <w:pPr>
-        <w:pBdr>
-          <w:top w:val="single" w:sz="8" w:space="0" w:color="000000"/>
-          <w:left w:val="single" w:sz="8" w:space="0" w:color="000000"/>
-          <w:bottom w:val="single" w:sz="8" w:space="0" w:color="000000"/>
-          <w:right w:val="single" w:sz="8" w:space="0" w:color="000000"/>
-        </w:pBdr>
-        <w:shd w:val="clear" w:color="auto" w:fill="FFF2CC"/>
-      </w:pPr>
-      <w:r>
-        <w:t>No</w:t>
-      </w:r>
-      <w:r>
-        <w:t>,</w:t>
-      </w:r>
-      <w:bookmarkStart w:id="4" w:name="_GoBack"/>
-      <w:bookmarkEnd w:id="4"/>
-      <w:r>
-        <w:t xml:space="preserve"> it is not true.</w:t>
-      </w:r>
-    </w:p>
-    <w:p>
-      <w:pPr>
-        <w:pBdr>
-          <w:top w:val="single" w:sz="8" w:space="0" w:color="000000"/>
-          <w:left w:val="single" w:sz="8" w:space="0" w:color="000000"/>
-          <w:bottom w:val="single" w:sz="8" w:space="0" w:color="000000"/>
-          <w:right w:val="single" w:sz="8" w:space="0" w:color="000000"/>
-        </w:pBdr>
-        <w:shd w:val="clear" w:color="auto" w:fill="FFF2CC"/>
-      </w:pPr>
-    </w:p>
-    <w:p/>
-    <w:p>
-      <w:pPr>
-        <w:spacing w:before="240" w:after="240"/>
-      </w:pPr>
-      <w:r>
-        <w:rPr>
-          <w:b/>
-        </w:rPr>
-        <w:t>_________________________________________________________________________</w:t>
-      </w:r>
-    </w:p>
-    <w:p>
-      <w:pPr>
-        <w:spacing w:before="240" w:after="240"/>
-      </w:pPr>
-      <w:r>
-        <w:t>What does the term IDE stand for?</w:t>
+        <w:t>Use the Python interpreter to input and then execute a simple Python expression that multiplies the three numbers 20.25, 100 and 23.9, then write the result in the answer box below.</w:t>
       </w:r>
     </w:p>
     <w:p>
@@ -1014,1095 +2937,6 @@
         </w:pBdr>
         <w:shd w:val="clear" w:color="auto" w:fill="FFF2CC"/>
       </w:pPr>
-    </w:p>
-    <w:p>
-      <w:pPr>
-        <w:pBdr>
-          <w:top w:val="single" w:sz="8" w:space="0" w:color="000000"/>
-          <w:left w:val="single" w:sz="8" w:space="0" w:color="000000"/>
-          <w:bottom w:val="single" w:sz="8" w:space="0" w:color="000000"/>
-          <w:right w:val="single" w:sz="8" w:space="0" w:color="000000"/>
-        </w:pBdr>
-        <w:shd w:val="clear" w:color="auto" w:fill="FFF2CC"/>
-      </w:pPr>
-      <w:r>
-        <w:t>IDE stands for Integrated Development Environment</w:t>
-      </w:r>
-    </w:p>
-    <w:p>
-      <w:pPr>
-        <w:spacing w:before="240" w:after="240"/>
-        <w:rPr>
-          <w:b/>
-        </w:rPr>
-      </w:pPr>
-    </w:p>
-    <w:p>
-      <w:pPr>
-        <w:spacing w:before="240" w:after="240"/>
-      </w:pPr>
-      <w:r>
-        <w:rPr>
-          <w:b/>
-        </w:rPr>
-        <w:t>_________________________________________________________________________</w:t>
-      </w:r>
-    </w:p>
-    <w:p>
-      <w:pPr>
-        <w:spacing w:before="240" w:after="240"/>
-      </w:pPr>
-      <w:r>
-        <w:t xml:space="preserve">What is the main reason why programmers use </w:t>
-      </w:r>
-      <w:r>
-        <w:rPr>
-          <w:i/>
-        </w:rPr>
-        <w:t>code libraries</w:t>
-      </w:r>
-      <w:r>
-        <w:t>?</w:t>
-      </w:r>
-    </w:p>
-    <w:p>
-      <w:pPr>
-        <w:spacing w:before="240"/>
-        <w:rPr>
-          <w:i/>
-        </w:rPr>
-      </w:pPr>
-      <w:r>
-        <w:rPr>
-          <w:i/>
-        </w:rPr>
-        <w:t>Answer:</w:t>
-      </w:r>
-    </w:p>
-    <w:p>
-      <w:pPr>
-        <w:pBdr>
-          <w:top w:val="single" w:sz="8" w:space="0" w:color="000000"/>
-          <w:left w:val="single" w:sz="8" w:space="0" w:color="000000"/>
-          <w:bottom w:val="single" w:sz="8" w:space="0" w:color="000000"/>
-          <w:right w:val="single" w:sz="8" w:space="0" w:color="000000"/>
-        </w:pBdr>
-        <w:shd w:val="clear" w:color="auto" w:fill="FFF2CC"/>
-      </w:pPr>
-      <w:r>
-        <w:t>The main reason why programmers use code libraries is code reusability.</w:t>
-      </w:r>
-    </w:p>
-    <w:p>
-      <w:pPr>
-        <w:pBdr>
-          <w:top w:val="single" w:sz="8" w:space="0" w:color="000000"/>
-          <w:left w:val="single" w:sz="8" w:space="0" w:color="000000"/>
-          <w:bottom w:val="single" w:sz="8" w:space="0" w:color="000000"/>
-          <w:right w:val="single" w:sz="8" w:space="0" w:color="000000"/>
-        </w:pBdr>
-        <w:shd w:val="clear" w:color="auto" w:fill="FFF2CC"/>
-      </w:pPr>
-    </w:p>
-    <w:p>
-      <w:pPr>
-        <w:spacing w:before="240" w:after="240"/>
-        <w:rPr>
-          <w:b/>
-        </w:rPr>
-      </w:pPr>
-    </w:p>
-    <w:p>
-      <w:pPr>
-        <w:spacing w:before="240" w:after="240"/>
-      </w:pPr>
-      <w:r>
-        <w:rPr>
-          <w:b/>
-        </w:rPr>
-        <w:t>_________________________________________________________________________</w:t>
-      </w:r>
-    </w:p>
-    <w:p>
-      <w:pPr>
-        <w:spacing w:before="240" w:after="240"/>
-      </w:pPr>
-      <w:r>
-        <w:t xml:space="preserve">The Python language is often used in the field of </w:t>
-      </w:r>
-      <w:r>
-        <w:rPr>
-          <w:i/>
-        </w:rPr>
-        <w:t>data-science</w:t>
-      </w:r>
-      <w:r>
-        <w:t xml:space="preserve">. What other language specifically supports </w:t>
-      </w:r>
-      <w:r>
-        <w:rPr>
-          <w:i/>
-        </w:rPr>
-        <w:t>data-science</w:t>
-      </w:r>
-      <w:r>
-        <w:t>?</w:t>
-      </w:r>
-    </w:p>
-    <w:p>
-      <w:pPr>
-        <w:spacing w:before="240"/>
-        <w:rPr>
-          <w:i/>
-        </w:rPr>
-      </w:pPr>
-      <w:r>
-        <w:rPr>
-          <w:i/>
-        </w:rPr>
-        <w:t>Answer:</w:t>
-      </w:r>
-    </w:p>
-    <w:p>
-      <w:pPr>
-        <w:pBdr>
-          <w:top w:val="single" w:sz="8" w:space="0" w:color="000000"/>
-          <w:left w:val="single" w:sz="8" w:space="0" w:color="000000"/>
-          <w:bottom w:val="single" w:sz="8" w:space="0" w:color="000000"/>
-          <w:right w:val="single" w:sz="8" w:space="0" w:color="000000"/>
-        </w:pBdr>
-        <w:shd w:val="clear" w:color="auto" w:fill="FFF2CC"/>
-      </w:pPr>
-      <w:r>
-        <w:t>R, Java and SQL are some other languages that specifically support data-science.</w:t>
-      </w:r>
-    </w:p>
-    <w:p>
-      <w:pPr>
-        <w:pBdr>
-          <w:top w:val="single" w:sz="8" w:space="0" w:color="000000"/>
-          <w:left w:val="single" w:sz="8" w:space="0" w:color="000000"/>
-          <w:bottom w:val="single" w:sz="8" w:space="0" w:color="000000"/>
-          <w:right w:val="single" w:sz="8" w:space="0" w:color="000000"/>
-        </w:pBdr>
-        <w:shd w:val="clear" w:color="auto" w:fill="FFF2CC"/>
-      </w:pPr>
-    </w:p>
-    <w:p>
-      <w:pPr>
-        <w:spacing w:before="240" w:after="240"/>
-      </w:pPr>
-    </w:p>
-    <w:p>
-      <w:pPr>
-        <w:spacing w:before="240" w:after="240"/>
-      </w:pPr>
-      <w:r>
-        <w:rPr>
-          <w:b/>
-        </w:rPr>
-        <w:t>_________________________________________________________________________</w:t>
-      </w:r>
-    </w:p>
-    <w:p>
-      <w:pPr>
-        <w:spacing w:before="240" w:after="240"/>
-      </w:pPr>
-      <w:r>
-        <w:t xml:space="preserve">An expression within a programming language consists of </w:t>
-      </w:r>
-      <w:r>
-        <w:rPr>
-          <w:i/>
-        </w:rPr>
-        <w:t>operands</w:t>
-      </w:r>
-      <w:r>
-        <w:t xml:space="preserve"> and </w:t>
-      </w:r>
-      <w:r>
-        <w:rPr>
-          <w:i/>
-        </w:rPr>
-        <w:t>operators</w:t>
-      </w:r>
-      <w:r>
-        <w:t>.</w:t>
-      </w:r>
-    </w:p>
-    <w:p>
-      <w:pPr>
-        <w:spacing w:before="240" w:after="240"/>
-      </w:pPr>
-      <w:r>
-        <w:t xml:space="preserve">Given an expression such as:  20 + 10, which part of this is the </w:t>
-      </w:r>
-      <w:r>
-        <w:rPr>
-          <w:i/>
-        </w:rPr>
-        <w:t>operator</w:t>
-      </w:r>
-      <w:r>
-        <w:t>?</w:t>
-      </w:r>
-    </w:p>
-    <w:p>
-      <w:pPr>
-        <w:spacing w:before="240"/>
-        <w:rPr>
-          <w:i/>
-        </w:rPr>
-      </w:pPr>
-      <w:r>
-        <w:rPr>
-          <w:i/>
-        </w:rPr>
-        <w:t>Answer:</w:t>
-      </w:r>
-    </w:p>
-    <w:p>
-      <w:pPr>
-        <w:pBdr>
-          <w:top w:val="single" w:sz="8" w:space="0" w:color="000000"/>
-          <w:left w:val="single" w:sz="8" w:space="0" w:color="000000"/>
-          <w:bottom w:val="single" w:sz="8" w:space="0" w:color="000000"/>
-          <w:right w:val="single" w:sz="8" w:space="0" w:color="000000"/>
-        </w:pBdr>
-        <w:shd w:val="clear" w:color="auto" w:fill="FFF2CC"/>
-      </w:pPr>
-      <w:r>
-        <w:t>+ is the operator in the given expression.</w:t>
-      </w:r>
-    </w:p>
-    <w:p>
-      <w:pPr>
-        <w:pBdr>
-          <w:top w:val="single" w:sz="8" w:space="0" w:color="000000"/>
-          <w:left w:val="single" w:sz="8" w:space="0" w:color="000000"/>
-          <w:bottom w:val="single" w:sz="8" w:space="0" w:color="000000"/>
-          <w:right w:val="single" w:sz="8" w:space="0" w:color="000000"/>
-        </w:pBdr>
-        <w:shd w:val="clear" w:color="auto" w:fill="FFF2CC"/>
-      </w:pPr>
-    </w:p>
-    <w:p>
-      <w:pPr>
-        <w:spacing w:before="240" w:after="240"/>
-      </w:pPr>
-      <w:r>
-        <w:t xml:space="preserve">And, which part of this is the </w:t>
-      </w:r>
-      <w:r>
-        <w:rPr>
-          <w:i/>
-        </w:rPr>
-        <w:t>operand</w:t>
-      </w:r>
-      <w:r>
-        <w:t>?</w:t>
-      </w:r>
-    </w:p>
-    <w:p>
-      <w:pPr>
-        <w:spacing w:before="240"/>
-        <w:rPr>
-          <w:i/>
-        </w:rPr>
-      </w:pPr>
-      <w:r>
-        <w:rPr>
-          <w:i/>
-        </w:rPr>
-        <w:t>Answer:</w:t>
-      </w:r>
-    </w:p>
-    <w:p>
-      <w:pPr>
-        <w:pBdr>
-          <w:top w:val="single" w:sz="8" w:space="0" w:color="000000"/>
-          <w:left w:val="single" w:sz="8" w:space="0" w:color="000000"/>
-          <w:bottom w:val="single" w:sz="8" w:space="0" w:color="000000"/>
-          <w:right w:val="single" w:sz="8" w:space="0" w:color="000000"/>
-        </w:pBdr>
-        <w:shd w:val="clear" w:color="auto" w:fill="FFF2CC"/>
-      </w:pPr>
-      <w:r>
-        <w:t>20 and 10 are the operands here.</w:t>
-      </w:r>
-    </w:p>
-    <w:p>
-      <w:pPr>
-        <w:pBdr>
-          <w:top w:val="single" w:sz="8" w:space="0" w:color="000000"/>
-          <w:left w:val="single" w:sz="8" w:space="0" w:color="000000"/>
-          <w:bottom w:val="single" w:sz="8" w:space="0" w:color="000000"/>
-          <w:right w:val="single" w:sz="8" w:space="0" w:color="000000"/>
-        </w:pBdr>
-        <w:shd w:val="clear" w:color="auto" w:fill="FFF2CC"/>
-      </w:pPr>
-    </w:p>
-    <w:p>
-      <w:pPr>
-        <w:spacing w:before="240" w:after="240"/>
-      </w:pPr>
-      <w:r>
-        <w:rPr>
-          <w:b/>
-        </w:rPr>
-        <w:t>_________________________________________________________________________</w:t>
-      </w:r>
-    </w:p>
-    <w:p>
-      <w:pPr>
-        <w:spacing w:before="240" w:after="240"/>
-      </w:pPr>
-      <w:r>
-        <w:t>Within Python, what calculation is performed by the ‘</w:t>
-      </w:r>
-      <w:r>
-        <w:rPr>
-          <w:rFonts w:ascii="Courier New" w:eastAsia="Courier New" w:hAnsi="Courier New" w:cs="Courier New"/>
-        </w:rPr>
-        <w:t>*</w:t>
-      </w:r>
-      <w:r>
-        <w:t>’ operator?</w:t>
-      </w:r>
-    </w:p>
-    <w:p>
-      <w:pPr>
-        <w:spacing w:before="240"/>
-        <w:rPr>
-          <w:i/>
-        </w:rPr>
-      </w:pPr>
-      <w:r>
-        <w:rPr>
-          <w:i/>
-        </w:rPr>
-        <w:t>Answer:</w:t>
-      </w:r>
-    </w:p>
-    <w:p>
-      <w:pPr>
-        <w:pBdr>
-          <w:top w:val="single" w:sz="8" w:space="0" w:color="000000"/>
-          <w:left w:val="single" w:sz="8" w:space="0" w:color="000000"/>
-          <w:bottom w:val="single" w:sz="8" w:space="0" w:color="000000"/>
-          <w:right w:val="single" w:sz="8" w:space="0" w:color="000000"/>
-        </w:pBdr>
-        <w:shd w:val="clear" w:color="auto" w:fill="FFF2CC"/>
-      </w:pPr>
-      <w:r>
-        <w:t>Multiplication</w:t>
-      </w:r>
-    </w:p>
-    <w:p>
-      <w:pPr>
-        <w:pBdr>
-          <w:top w:val="single" w:sz="8" w:space="0" w:color="000000"/>
-          <w:left w:val="single" w:sz="8" w:space="0" w:color="000000"/>
-          <w:bottom w:val="single" w:sz="8" w:space="0" w:color="000000"/>
-          <w:right w:val="single" w:sz="8" w:space="0" w:color="000000"/>
-        </w:pBdr>
-        <w:shd w:val="clear" w:color="auto" w:fill="FFF2CC"/>
-      </w:pPr>
-    </w:p>
-    <w:p>
-      <w:pPr>
-        <w:spacing w:before="240" w:after="240"/>
-      </w:pPr>
-      <w:r>
-        <w:lastRenderedPageBreak/>
-        <w:t>And, what calculation is performed by the ‘</w:t>
-      </w:r>
-      <w:r>
-        <w:rPr>
-          <w:rFonts w:ascii="Courier New" w:eastAsia="Courier New" w:hAnsi="Courier New" w:cs="Courier New"/>
-        </w:rPr>
-        <w:t>/</w:t>
-      </w:r>
-      <w:r>
-        <w:t>’ operator?</w:t>
-      </w:r>
-    </w:p>
-    <w:p>
-      <w:pPr>
-        <w:spacing w:before="240"/>
-        <w:rPr>
-          <w:i/>
-        </w:rPr>
-      </w:pPr>
-      <w:r>
-        <w:rPr>
-          <w:i/>
-        </w:rPr>
-        <w:t>Answer:</w:t>
-      </w:r>
-    </w:p>
-    <w:p>
-      <w:pPr>
-        <w:pBdr>
-          <w:top w:val="single" w:sz="8" w:space="0" w:color="000000"/>
-          <w:left w:val="single" w:sz="8" w:space="0" w:color="000000"/>
-          <w:bottom w:val="single" w:sz="8" w:space="0" w:color="000000"/>
-          <w:right w:val="single" w:sz="8" w:space="0" w:color="000000"/>
-        </w:pBdr>
-        <w:shd w:val="clear" w:color="auto" w:fill="FFF2CC"/>
-      </w:pPr>
-    </w:p>
-    <w:p>
-      <w:pPr>
-        <w:pBdr>
-          <w:top w:val="single" w:sz="8" w:space="0" w:color="000000"/>
-          <w:left w:val="single" w:sz="8" w:space="0" w:color="000000"/>
-          <w:bottom w:val="single" w:sz="8" w:space="0" w:color="000000"/>
-          <w:right w:val="single" w:sz="8" w:space="0" w:color="000000"/>
-        </w:pBdr>
-        <w:shd w:val="clear" w:color="auto" w:fill="FFF2CC"/>
-      </w:pPr>
-      <w:r>
-        <w:t>Division</w:t>
-      </w:r>
-    </w:p>
-    <w:p>
-      <w:pPr>
-        <w:spacing w:before="240" w:after="240"/>
-      </w:pPr>
-      <w:r>
-        <w:t>And, what calculation is performed by the ‘</w:t>
-      </w:r>
-      <w:r>
-        <w:rPr>
-          <w:rFonts w:ascii="Courier New" w:eastAsia="Courier New" w:hAnsi="Courier New" w:cs="Courier New"/>
-        </w:rPr>
-        <w:t>**</w:t>
-      </w:r>
-      <w:r>
-        <w:t>’ operator?</w:t>
-      </w:r>
-    </w:p>
-    <w:p>
-      <w:pPr>
-        <w:spacing w:before="240"/>
-        <w:rPr>
-          <w:i/>
-        </w:rPr>
-      </w:pPr>
-      <w:r>
-        <w:rPr>
-          <w:i/>
-        </w:rPr>
-        <w:t>Answer:</w:t>
-      </w:r>
-    </w:p>
-    <w:p>
-      <w:pPr>
-        <w:pBdr>
-          <w:top w:val="single" w:sz="8" w:space="0" w:color="000000"/>
-          <w:left w:val="single" w:sz="8" w:space="0" w:color="000000"/>
-          <w:bottom w:val="single" w:sz="8" w:space="0" w:color="000000"/>
-          <w:right w:val="single" w:sz="8" w:space="0" w:color="000000"/>
-        </w:pBdr>
-        <w:shd w:val="clear" w:color="auto" w:fill="FFF2CC"/>
-      </w:pPr>
-    </w:p>
-    <w:p>
-      <w:pPr>
-        <w:pBdr>
-          <w:top w:val="single" w:sz="8" w:space="0" w:color="000000"/>
-          <w:left w:val="single" w:sz="8" w:space="0" w:color="000000"/>
-          <w:bottom w:val="single" w:sz="8" w:space="0" w:color="000000"/>
-          <w:right w:val="single" w:sz="8" w:space="0" w:color="000000"/>
-        </w:pBdr>
-        <w:shd w:val="clear" w:color="auto" w:fill="FFF2CC"/>
-      </w:pPr>
-      <w:r>
-        <w:t>Raise the power of given number</w:t>
-      </w:r>
-    </w:p>
-    <w:p>
-      <w:pPr>
-        <w:spacing w:before="240" w:after="240"/>
-      </w:pPr>
-    </w:p>
-    <w:p>
-      <w:pPr>
-        <w:spacing w:before="240" w:after="240"/>
-      </w:pPr>
-      <w:r>
-        <w:rPr>
-          <w:b/>
-        </w:rPr>
-        <w:t>_________________________________________________________________________</w:t>
-      </w:r>
-    </w:p>
-    <w:p>
-      <w:pPr>
-        <w:spacing w:before="240" w:after="240"/>
-      </w:pPr>
-      <w:r>
-        <w:t>Using the information about expression evaluation provided in the related tutorial, evaluate each of the following expressions</w:t>
-      </w:r>
-      <w:r>
-        <w:rPr>
-          <w:b/>
-        </w:rPr>
-        <w:t xml:space="preserve"> in your head</w:t>
-      </w:r>
-      <w:r>
-        <w:t xml:space="preserve"> and type the result in the answer boxes below. Remember that an operator precedence is applied, but can be overridden by the use of parentheses.</w:t>
-      </w:r>
-    </w:p>
-    <w:p/>
-    <w:p>
-      <w:pPr>
-        <w:rPr>
-          <w:rFonts w:ascii="Courier New" w:eastAsia="Courier New" w:hAnsi="Courier New" w:cs="Courier New"/>
-        </w:rPr>
-      </w:pPr>
-      <w:r>
-        <w:rPr>
-          <w:rFonts w:ascii="Courier New" w:eastAsia="Courier New" w:hAnsi="Courier New" w:cs="Courier New"/>
-        </w:rPr>
-        <w:t>a) 100 + 200 - 50</w:t>
-      </w:r>
-    </w:p>
-    <w:p>
-      <w:pPr>
-        <w:spacing w:before="240"/>
-        <w:rPr>
-          <w:i/>
-        </w:rPr>
-      </w:pPr>
-      <w:r>
-        <w:rPr>
-          <w:i/>
-        </w:rPr>
-        <w:t>Answer:</w:t>
-      </w:r>
-    </w:p>
-    <w:p>
-      <w:pPr>
-        <w:pBdr>
-          <w:top w:val="single" w:sz="8" w:space="0" w:color="000000"/>
-          <w:left w:val="single" w:sz="8" w:space="0" w:color="000000"/>
-          <w:bottom w:val="single" w:sz="8" w:space="0" w:color="000000"/>
-          <w:right w:val="single" w:sz="8" w:space="0" w:color="000000"/>
-        </w:pBdr>
-        <w:shd w:val="clear" w:color="auto" w:fill="FFF2CC"/>
-      </w:pPr>
-    </w:p>
-    <w:p>
-      <w:pPr>
-        <w:pBdr>
-          <w:top w:val="single" w:sz="8" w:space="0" w:color="000000"/>
-          <w:left w:val="single" w:sz="8" w:space="0" w:color="000000"/>
-          <w:bottom w:val="single" w:sz="8" w:space="0" w:color="000000"/>
-          <w:right w:val="single" w:sz="8" w:space="0" w:color="000000"/>
-        </w:pBdr>
-        <w:shd w:val="clear" w:color="auto" w:fill="FFF2CC"/>
-      </w:pPr>
-      <w:r>
-        <w:t>250</w:t>
-      </w:r>
-    </w:p>
-    <w:p/>
-    <w:p/>
-    <w:p>
-      <w:pPr>
-        <w:rPr>
-          <w:rFonts w:ascii="Courier New" w:eastAsia="Courier New" w:hAnsi="Courier New" w:cs="Courier New"/>
-        </w:rPr>
-      </w:pPr>
-      <w:r>
-        <w:rPr>
-          <w:rFonts w:ascii="Courier New" w:eastAsia="Courier New" w:hAnsi="Courier New" w:cs="Courier New"/>
-        </w:rPr>
-        <w:t>b) 10 + 20 * 10</w:t>
-      </w:r>
-    </w:p>
-    <w:p/>
-    <w:p>
-      <w:pPr>
-        <w:rPr>
-          <w:i/>
-        </w:rPr>
-      </w:pPr>
-      <w:r>
-        <w:rPr>
-          <w:i/>
-        </w:rPr>
-        <w:t>Answer:</w:t>
-      </w:r>
-    </w:p>
-    <w:p>
-      <w:pPr>
-        <w:pBdr>
-          <w:top w:val="single" w:sz="8" w:space="0" w:color="000000"/>
-          <w:left w:val="single" w:sz="8" w:space="0" w:color="000000"/>
-          <w:bottom w:val="single" w:sz="8" w:space="0" w:color="000000"/>
-          <w:right w:val="single" w:sz="8" w:space="0" w:color="000000"/>
-        </w:pBdr>
-        <w:shd w:val="clear" w:color="auto" w:fill="FFF2CC"/>
-      </w:pPr>
-    </w:p>
-    <w:p>
-      <w:pPr>
-        <w:pBdr>
-          <w:top w:val="single" w:sz="8" w:space="0" w:color="000000"/>
-          <w:left w:val="single" w:sz="8" w:space="0" w:color="000000"/>
-          <w:bottom w:val="single" w:sz="8" w:space="0" w:color="000000"/>
-          <w:right w:val="single" w:sz="8" w:space="0" w:color="000000"/>
-        </w:pBdr>
-        <w:shd w:val="clear" w:color="auto" w:fill="FFF2CC"/>
-      </w:pPr>
-      <w:r>
-        <w:t>210</w:t>
-      </w:r>
-    </w:p>
-    <w:p/>
-    <w:p/>
-    <w:p>
-      <w:pPr>
-        <w:rPr>
-          <w:rFonts w:ascii="Courier New" w:eastAsia="Courier New" w:hAnsi="Courier New" w:cs="Courier New"/>
-        </w:rPr>
-      </w:pPr>
-      <w:r>
-        <w:rPr>
-          <w:rFonts w:ascii="Courier New" w:eastAsia="Courier New" w:hAnsi="Courier New" w:cs="Courier New"/>
-        </w:rPr>
-        <w:t>c) 20 % 3</w:t>
-      </w:r>
-    </w:p>
-    <w:p/>
-    <w:p>
-      <w:pPr>
-        <w:rPr>
-          <w:i/>
-        </w:rPr>
-      </w:pPr>
-      <w:r>
-        <w:rPr>
-          <w:i/>
-        </w:rPr>
-        <w:t>Answer:</w:t>
-      </w:r>
-    </w:p>
-    <w:p>
-      <w:pPr>
-        <w:pBdr>
-          <w:top w:val="single" w:sz="8" w:space="0" w:color="000000"/>
-          <w:left w:val="single" w:sz="8" w:space="0" w:color="000000"/>
-          <w:bottom w:val="single" w:sz="8" w:space="0" w:color="000000"/>
-          <w:right w:val="single" w:sz="8" w:space="0" w:color="000000"/>
-        </w:pBdr>
-        <w:shd w:val="clear" w:color="auto" w:fill="FFF2CC"/>
-      </w:pPr>
-      <w:r>
-        <w:t>2</w:t>
-      </w:r>
-    </w:p>
-    <w:p>
-      <w:pPr>
-        <w:pBdr>
-          <w:top w:val="single" w:sz="8" w:space="0" w:color="000000"/>
-          <w:left w:val="single" w:sz="8" w:space="0" w:color="000000"/>
-          <w:bottom w:val="single" w:sz="8" w:space="0" w:color="000000"/>
-          <w:right w:val="single" w:sz="8" w:space="0" w:color="000000"/>
-        </w:pBdr>
-        <w:shd w:val="clear" w:color="auto" w:fill="FFF2CC"/>
-      </w:pPr>
-    </w:p>
-    <w:p>
-      <w:pPr>
-        <w:rPr>
-          <w:rFonts w:ascii="Courier New" w:eastAsia="Courier New" w:hAnsi="Courier New" w:cs="Courier New"/>
-        </w:rPr>
-      </w:pPr>
-      <w:r>
-        <w:rPr>
-          <w:rFonts w:ascii="Courier New" w:eastAsia="Courier New" w:hAnsi="Courier New" w:cs="Courier New"/>
-        </w:rPr>
-        <w:t>d) 20 / (2 * 5)</w:t>
-      </w:r>
-    </w:p>
-    <w:p>
-      <w:pPr>
-        <w:spacing w:before="240"/>
-        <w:rPr>
-          <w:i/>
-        </w:rPr>
-      </w:pPr>
-      <w:r>
-        <w:rPr>
-          <w:i/>
-        </w:rPr>
-        <w:t>Answer:</w:t>
-      </w:r>
-    </w:p>
-    <w:p>
-      <w:pPr>
-        <w:pBdr>
-          <w:top w:val="single" w:sz="8" w:space="0" w:color="000000"/>
-          <w:left w:val="single" w:sz="8" w:space="0" w:color="000000"/>
-          <w:bottom w:val="single" w:sz="8" w:space="0" w:color="000000"/>
-          <w:right w:val="single" w:sz="8" w:space="0" w:color="000000"/>
-        </w:pBdr>
-        <w:shd w:val="clear" w:color="auto" w:fill="FFF2CC"/>
-      </w:pPr>
-    </w:p>
-    <w:p>
-      <w:pPr>
-        <w:pBdr>
-          <w:top w:val="single" w:sz="8" w:space="0" w:color="000000"/>
-          <w:left w:val="single" w:sz="8" w:space="0" w:color="000000"/>
-          <w:bottom w:val="single" w:sz="8" w:space="0" w:color="000000"/>
-          <w:right w:val="single" w:sz="8" w:space="0" w:color="000000"/>
-        </w:pBdr>
-        <w:shd w:val="clear" w:color="auto" w:fill="FFF2CC"/>
-      </w:pPr>
-      <w:r>
-        <w:t>2</w:t>
-      </w:r>
-    </w:p>
-    <w:p/>
-    <w:p/>
-    <w:p>
-      <w:pPr>
-        <w:rPr>
-          <w:rFonts w:ascii="Courier New" w:eastAsia="Courier New" w:hAnsi="Courier New" w:cs="Courier New"/>
-        </w:rPr>
-      </w:pPr>
-      <w:r>
-        <w:rPr>
-          <w:rFonts w:ascii="Courier New" w:eastAsia="Courier New" w:hAnsi="Courier New" w:cs="Courier New"/>
-        </w:rPr>
-        <w:lastRenderedPageBreak/>
-        <w:t>e) 20 / 2 * 5</w:t>
-      </w:r>
-    </w:p>
-    <w:p>
-      <w:pPr>
-        <w:spacing w:before="240"/>
-        <w:rPr>
-          <w:i/>
-        </w:rPr>
-      </w:pPr>
-      <w:r>
-        <w:rPr>
-          <w:i/>
-        </w:rPr>
-        <w:t>Answer:</w:t>
-      </w:r>
-    </w:p>
-    <w:p>
-      <w:pPr>
-        <w:pBdr>
-          <w:top w:val="single" w:sz="8" w:space="0" w:color="000000"/>
-          <w:left w:val="single" w:sz="8" w:space="0" w:color="000000"/>
-          <w:bottom w:val="single" w:sz="8" w:space="0" w:color="000000"/>
-          <w:right w:val="single" w:sz="8" w:space="0" w:color="000000"/>
-        </w:pBdr>
-        <w:shd w:val="clear" w:color="auto" w:fill="FFF2CC"/>
-      </w:pPr>
-    </w:p>
-    <w:p>
-      <w:pPr>
-        <w:pBdr>
-          <w:top w:val="single" w:sz="8" w:space="0" w:color="000000"/>
-          <w:left w:val="single" w:sz="8" w:space="0" w:color="000000"/>
-          <w:bottom w:val="single" w:sz="8" w:space="0" w:color="000000"/>
-          <w:right w:val="single" w:sz="8" w:space="0" w:color="000000"/>
-        </w:pBdr>
-        <w:shd w:val="clear" w:color="auto" w:fill="FFF2CC"/>
-      </w:pPr>
-      <w:r>
-        <w:t>50</w:t>
-      </w:r>
-    </w:p>
-    <w:p/>
-    <w:p/>
-    <w:p>
-      <w:pPr>
-        <w:rPr>
-          <w:rFonts w:ascii="Courier New" w:eastAsia="Courier New" w:hAnsi="Courier New" w:cs="Courier New"/>
-        </w:rPr>
-      </w:pPr>
-      <w:r>
-        <w:rPr>
-          <w:rFonts w:ascii="Courier New" w:eastAsia="Courier New" w:hAnsi="Courier New" w:cs="Courier New"/>
-        </w:rPr>
-        <w:t>f) 10 * 2 + 1 * 3</w:t>
-      </w:r>
-    </w:p>
-    <w:p/>
-    <w:p>
-      <w:pPr>
-        <w:rPr>
-          <w:i/>
-        </w:rPr>
-      </w:pPr>
-      <w:r>
-        <w:rPr>
-          <w:i/>
-        </w:rPr>
-        <w:t>Answer:</w:t>
-      </w:r>
-    </w:p>
-    <w:p>
-      <w:pPr>
-        <w:pBdr>
-          <w:top w:val="single" w:sz="8" w:space="0" w:color="000000"/>
-          <w:left w:val="single" w:sz="8" w:space="0" w:color="000000"/>
-          <w:bottom w:val="single" w:sz="8" w:space="0" w:color="000000"/>
-          <w:right w:val="single" w:sz="8" w:space="0" w:color="000000"/>
-        </w:pBdr>
-        <w:shd w:val="clear" w:color="auto" w:fill="FFF2CC"/>
-      </w:pPr>
-      <w:r>
-        <w:t>23</w:t>
-      </w:r>
-    </w:p>
-    <w:p>
-      <w:pPr>
-        <w:pBdr>
-          <w:top w:val="single" w:sz="8" w:space="0" w:color="000000"/>
-          <w:left w:val="single" w:sz="8" w:space="0" w:color="000000"/>
-          <w:bottom w:val="single" w:sz="8" w:space="0" w:color="000000"/>
-          <w:right w:val="single" w:sz="8" w:space="0" w:color="000000"/>
-        </w:pBdr>
-        <w:shd w:val="clear" w:color="auto" w:fill="FFF2CC"/>
-      </w:pPr>
-    </w:p>
-    <w:p>
-      <w:pPr>
-        <w:rPr>
-          <w:i/>
-        </w:rPr>
-      </w:pPr>
-    </w:p>
-    <w:p/>
-    <w:p>
-      <w:pPr>
-        <w:rPr>
-          <w:rFonts w:ascii="Courier New" w:eastAsia="Courier New" w:hAnsi="Courier New" w:cs="Courier New"/>
-        </w:rPr>
-      </w:pPr>
-      <w:r>
-        <w:rPr>
-          <w:rFonts w:ascii="Courier New" w:eastAsia="Courier New" w:hAnsi="Courier New" w:cs="Courier New"/>
-        </w:rPr>
-        <w:t>g) 5 + 10 ** 2</w:t>
-      </w:r>
-    </w:p>
-    <w:p/>
-    <w:p>
-      <w:pPr>
-        <w:rPr>
-          <w:i/>
-        </w:rPr>
-      </w:pPr>
-      <w:r>
-        <w:t>​​​</w:t>
-      </w:r>
-      <w:r>
-        <w:rPr>
-          <w:i/>
-        </w:rPr>
-        <w:t>Answer:</w:t>
-      </w:r>
-    </w:p>
-    <w:p>
-      <w:pPr>
-        <w:pBdr>
-          <w:top w:val="single" w:sz="8" w:space="0" w:color="000000"/>
-          <w:left w:val="single" w:sz="8" w:space="0" w:color="000000"/>
-          <w:bottom w:val="single" w:sz="8" w:space="0" w:color="000000"/>
-          <w:right w:val="single" w:sz="8" w:space="0" w:color="000000"/>
-        </w:pBdr>
-        <w:shd w:val="clear" w:color="auto" w:fill="FFF2CC"/>
-      </w:pPr>
-      <w:r>
-        <w:t>105</w:t>
-      </w:r>
-    </w:p>
-    <w:p>
-      <w:pPr>
-        <w:pBdr>
-          <w:top w:val="single" w:sz="8" w:space="0" w:color="000000"/>
-          <w:left w:val="single" w:sz="8" w:space="0" w:color="000000"/>
-          <w:bottom w:val="single" w:sz="8" w:space="0" w:color="000000"/>
-          <w:right w:val="single" w:sz="8" w:space="0" w:color="000000"/>
-        </w:pBdr>
-        <w:shd w:val="clear" w:color="auto" w:fill="FFF2CC"/>
-      </w:pPr>
-    </w:p>
-    <w:p/>
-    <w:p/>
-    <w:p>
-      <w:pPr>
-        <w:rPr>
-          <w:rFonts w:ascii="Courier New" w:eastAsia="Courier New" w:hAnsi="Courier New" w:cs="Courier New"/>
-        </w:rPr>
-      </w:pPr>
-      <w:r>
-        <w:rPr>
-          <w:rFonts w:ascii="Courier New" w:eastAsia="Courier New" w:hAnsi="Courier New" w:cs="Courier New"/>
-        </w:rPr>
-        <w:t>h) (10 + 2 / 2) + ((10 * 2) ** 2)</w:t>
-      </w:r>
-    </w:p>
-    <w:p>
-      <w:pPr>
-        <w:spacing w:before="240"/>
-        <w:rPr>
-          <w:i/>
-        </w:rPr>
-      </w:pPr>
-      <w:r>
-        <w:rPr>
-          <w:i/>
-        </w:rPr>
-        <w:t>Answer:</w:t>
-      </w:r>
-    </w:p>
-    <w:p>
-      <w:pPr>
-        <w:pBdr>
-          <w:top w:val="single" w:sz="8" w:space="0" w:color="000000"/>
-          <w:left w:val="single" w:sz="8" w:space="0" w:color="000000"/>
-          <w:bottom w:val="single" w:sz="8" w:space="0" w:color="000000"/>
-          <w:right w:val="single" w:sz="8" w:space="0" w:color="000000"/>
-        </w:pBdr>
-        <w:shd w:val="clear" w:color="auto" w:fill="FFF2CC"/>
-      </w:pPr>
-    </w:p>
-    <w:p>
-      <w:pPr>
-        <w:pBdr>
-          <w:top w:val="single" w:sz="8" w:space="0" w:color="000000"/>
-          <w:left w:val="single" w:sz="8" w:space="0" w:color="000000"/>
-          <w:bottom w:val="single" w:sz="8" w:space="0" w:color="000000"/>
-          <w:right w:val="single" w:sz="8" w:space="0" w:color="000000"/>
-        </w:pBdr>
-        <w:shd w:val="clear" w:color="auto" w:fill="FFF2CC"/>
-      </w:pPr>
-      <w:r>
-        <w:t>411</w:t>
-      </w:r>
-    </w:p>
-    <w:p>
-      <w:pPr>
-        <w:spacing w:before="240" w:after="240"/>
-        <w:rPr>
-          <w:b/>
-        </w:rPr>
-      </w:pPr>
-    </w:p>
-    <w:p>
-      <w:pPr>
-        <w:spacing w:before="240" w:after="240"/>
-      </w:pPr>
-      <w:r>
-        <w:rPr>
-          <w:b/>
-        </w:rPr>
-        <w:t>_________________________________________________________________________</w:t>
-      </w:r>
-    </w:p>
-    <w:p>
-      <w:pPr>
-        <w:spacing w:before="240" w:after="240"/>
-      </w:pPr>
-      <w:r>
-        <w:t>Use the Python interpreter to input and then execute a simple Python expression that adds the three numbers 100.6, 200.72 and 213.3, then write the result in the answer box below.</w:t>
-      </w:r>
-    </w:p>
-    <w:p>
-      <w:pPr>
-        <w:spacing w:before="240"/>
-        <w:rPr>
-          <w:i/>
-        </w:rPr>
-      </w:pPr>
-      <w:r>
-        <w:rPr>
-          <w:i/>
-        </w:rPr>
-        <w:t>Answer:</w:t>
-      </w:r>
-    </w:p>
-    <w:p>
-      <w:pPr>
-        <w:pBdr>
-          <w:top w:val="single" w:sz="8" w:space="0" w:color="000000"/>
-          <w:left w:val="single" w:sz="8" w:space="0" w:color="000000"/>
-          <w:bottom w:val="single" w:sz="8" w:space="0" w:color="000000"/>
-          <w:right w:val="single" w:sz="8" w:space="0" w:color="000000"/>
-        </w:pBdr>
-        <w:shd w:val="clear" w:color="auto" w:fill="FFF2CC"/>
-      </w:pPr>
-    </w:p>
-    <w:p>
-      <w:pPr>
-        <w:pBdr>
-          <w:top w:val="single" w:sz="8" w:space="0" w:color="000000"/>
-          <w:left w:val="single" w:sz="8" w:space="0" w:color="000000"/>
-          <w:bottom w:val="single" w:sz="8" w:space="0" w:color="000000"/>
-          <w:right w:val="single" w:sz="8" w:space="0" w:color="000000"/>
-        </w:pBdr>
-        <w:shd w:val="clear" w:color="auto" w:fill="FFF2CC"/>
-      </w:pPr>
-      <w:r>
-        <w:t>514.62</w:t>
-      </w:r>
-    </w:p>
-    <w:p>
-      <w:pPr>
-        <w:spacing w:before="240" w:after="240"/>
-      </w:pPr>
-      <w:r>
-        <w:rPr>
-          <w:b/>
-        </w:rPr>
-        <w:t>_________________________________________________________________________</w:t>
-      </w:r>
-    </w:p>
-    <w:p>
-      <w:pPr>
-        <w:spacing w:before="240" w:after="240"/>
-      </w:pPr>
-      <w:r>
-        <w:t>Use the Python interpreter to input and then execute a simple Python expression that multiplies the three numbers 20.25, 100 and 23.9, then write the result in the answer box below.</w:t>
-      </w:r>
-    </w:p>
-    <w:p>
-      <w:pPr>
-        <w:spacing w:before="240"/>
-        <w:rPr>
-          <w:i/>
-        </w:rPr>
-      </w:pPr>
-      <w:r>
-        <w:rPr>
-          <w:i/>
-        </w:rPr>
-        <w:t>Answer:</w:t>
-      </w:r>
-    </w:p>
-    <w:p>
-      <w:pPr>
-        <w:pBdr>
-          <w:top w:val="single" w:sz="8" w:space="0" w:color="000000"/>
-          <w:left w:val="single" w:sz="8" w:space="0" w:color="000000"/>
-          <w:bottom w:val="single" w:sz="8" w:space="0" w:color="000000"/>
-          <w:right w:val="single" w:sz="8" w:space="0" w:color="000000"/>
-        </w:pBdr>
-        <w:shd w:val="clear" w:color="auto" w:fill="FFF2CC"/>
-      </w:pPr>
       <w:r>
         <w:t>48397.5</w:t>
       </w:r>
@@ -2131,7 +2965,6 @@
         <w:rPr>
           <w:b/>
         </w:rPr>
-        <w:lastRenderedPageBreak/>
         <w:t>_________________________________________________________________________</w:t>
       </w:r>
     </w:p>
@@ -2469,7 +3302,6 @@
         <w:spacing w:before="240" w:after="240"/>
       </w:pPr>
       <w:r>
-        <w:lastRenderedPageBreak/>
         <w:t>Save this logbook with your answers. Then ask your tutor to check your responses to each question.</w:t>
       </w:r>
     </w:p>
@@ -3146,6 +3978,17 @@
       <w:szCs w:val="30"/>
     </w:rPr>
   </w:style>
+  <w:style w:type="character" w:styleId="Hyperlink">
+    <w:name w:val="Hyperlink"/>
+    <w:basedOn w:val="DefaultParagraphFont"/>
+    <w:uiPriority w:val="99"/>
+    <w:unhideWhenUsed/>
+    <w:rsid w:val="00380D84"/>
+    <w:rPr>
+      <w:color w:val="0000FF" w:themeColor="hyperlink"/>
+      <w:u w:val="single"/>
+    </w:rPr>
+  </w:style>
 </w:styles>
 </file>
 
